--- a/Automated workplace.docx
+++ b/Automated workplace.docx
@@ -4,6 +4,1125 @@
   <w:body>
     <w:p>
       <w:pPr>
+        <w:jc w:val="center"/>
+        <w:rPr>
+          <w:sz w:val="32"/>
+          <w:szCs w:val="32"/>
+        </w:rPr>
+      </w:pPr>
+      <w:r>
+        <w:rPr>
+          <w:sz w:val="32"/>
+          <w:szCs w:val="32"/>
+        </w:rPr>
+        <w:t xml:space="preserve">Федеральное государственное автономное образовательное учреждение высшего образования </w:t>
+      </w:r>
+      <w:r>
+        <w:rPr>
+          <w:sz w:val="32"/>
+          <w:szCs w:val="32"/>
+        </w:rPr>
+        <w:br/>
+        <w:t>«Пермский национальный исследовательский политехнический университет»</w:t>
+      </w:r>
+    </w:p>
+    <w:p/>
+    <w:p/>
+    <w:p/>
+    <w:p/>
+    <w:p/>
+    <w:p/>
+    <w:p/>
+    <w:p>
+      <w:pPr>
+        <w:rPr>
+          <w:sz w:val="36"/>
+          <w:szCs w:val="36"/>
+        </w:rPr>
+      </w:pPr>
+    </w:p>
+    <w:p>
+      <w:pPr>
+        <w:jc w:val="center"/>
+        <w:rPr>
+          <w:sz w:val="48"/>
+          <w:szCs w:val="48"/>
+        </w:rPr>
+      </w:pPr>
+      <w:r>
+        <w:rPr>
+          <w:sz w:val="48"/>
+          <w:szCs w:val="48"/>
+        </w:rPr>
+        <w:t>Автоматизированное рабочее место</w:t>
+      </w:r>
+      <w:r>
+        <w:rPr>
+          <w:sz w:val="48"/>
+          <w:szCs w:val="48"/>
+        </w:rPr>
+        <w:br/>
+        <w:t>«</w:t>
+      </w:r>
+      <w:r>
+        <w:rPr>
+          <w:sz w:val="48"/>
+          <w:szCs w:val="48"/>
+        </w:rPr>
+        <w:t>Контролёр технологических процессов</w:t>
+      </w:r>
+      <w:r>
+        <w:rPr>
+          <w:sz w:val="48"/>
+          <w:szCs w:val="48"/>
+        </w:rPr>
+        <w:t>»</w:t>
+      </w:r>
+    </w:p>
+    <w:p>
+      <w:pPr>
+        <w:jc w:val="center"/>
+        <w:rPr>
+          <w:sz w:val="40"/>
+          <w:szCs w:val="40"/>
+        </w:rPr>
+      </w:pPr>
+    </w:p>
+    <w:p>
+      <w:pPr>
+        <w:jc w:val="center"/>
+        <w:rPr>
+          <w:sz w:val="40"/>
+          <w:szCs w:val="40"/>
+        </w:rPr>
+      </w:pPr>
+    </w:p>
+    <w:p>
+      <w:pPr>
+        <w:rPr>
+          <w:sz w:val="40"/>
+          <w:szCs w:val="40"/>
+        </w:rPr>
+      </w:pPr>
+    </w:p>
+    <w:p>
+      <w:pPr>
+        <w:spacing w:after="0"/>
+        <w:jc w:val="right"/>
+        <w:rPr>
+          <w:sz w:val="28"/>
+          <w:szCs w:val="28"/>
+        </w:rPr>
+      </w:pPr>
+      <w:r>
+        <w:rPr>
+          <w:sz w:val="28"/>
+          <w:szCs w:val="28"/>
+        </w:rPr>
+        <w:t>Выполнил</w:t>
+      </w:r>
+      <w:r>
+        <w:rPr>
+          <w:sz w:val="28"/>
+          <w:szCs w:val="28"/>
+        </w:rPr>
+        <w:t>и</w:t>
+      </w:r>
+      <w:r>
+        <w:rPr>
+          <w:sz w:val="28"/>
+          <w:szCs w:val="28"/>
+        </w:rPr>
+        <w:t xml:space="preserve"> студент</w:t>
+      </w:r>
+      <w:r>
+        <w:rPr>
+          <w:sz w:val="28"/>
+          <w:szCs w:val="28"/>
+        </w:rPr>
+        <w:t>ы</w:t>
+      </w:r>
+      <w:r>
+        <w:rPr>
+          <w:sz w:val="28"/>
+          <w:szCs w:val="28"/>
+        </w:rPr>
+        <w:t xml:space="preserve"> группы ИВТ-23-2Б</w:t>
+      </w:r>
+    </w:p>
+    <w:p>
+      <w:pPr>
+        <w:spacing w:after="0"/>
+        <w:jc w:val="right"/>
+        <w:rPr>
+          <w:sz w:val="28"/>
+          <w:szCs w:val="28"/>
+        </w:rPr>
+      </w:pPr>
+      <w:r>
+        <w:rPr>
+          <w:sz w:val="28"/>
+          <w:szCs w:val="28"/>
+        </w:rPr>
+        <w:t>Муравьев Дмитрий</w:t>
+      </w:r>
+    </w:p>
+    <w:p>
+      <w:pPr>
+        <w:spacing w:after="0"/>
+        <w:jc w:val="right"/>
+        <w:rPr>
+          <w:sz w:val="28"/>
+          <w:szCs w:val="28"/>
+        </w:rPr>
+      </w:pPr>
+      <w:proofErr w:type="spellStart"/>
+      <w:r>
+        <w:rPr>
+          <w:sz w:val="28"/>
+          <w:szCs w:val="28"/>
+        </w:rPr>
+        <w:t>Злыгостев</w:t>
+      </w:r>
+      <w:proofErr w:type="spellEnd"/>
+      <w:r>
+        <w:rPr>
+          <w:sz w:val="28"/>
+          <w:szCs w:val="28"/>
+        </w:rPr>
+        <w:t xml:space="preserve"> Денис</w:t>
+      </w:r>
+    </w:p>
+    <w:p>
+      <w:pPr>
+        <w:spacing w:after="0"/>
+        <w:jc w:val="right"/>
+        <w:rPr>
+          <w:sz w:val="28"/>
+          <w:szCs w:val="28"/>
+        </w:rPr>
+      </w:pPr>
+      <w:proofErr w:type="spellStart"/>
+      <w:r>
+        <w:rPr>
+          <w:sz w:val="28"/>
+          <w:szCs w:val="28"/>
+        </w:rPr>
+        <w:t>Ломоев</w:t>
+      </w:r>
+      <w:proofErr w:type="spellEnd"/>
+      <w:r>
+        <w:rPr>
+          <w:sz w:val="28"/>
+          <w:szCs w:val="28"/>
+        </w:rPr>
+        <w:t xml:space="preserve"> Давид</w:t>
+      </w:r>
+      <w:r>
+        <w:rPr>
+          <w:sz w:val="28"/>
+          <w:szCs w:val="28"/>
+        </w:rPr>
+        <w:br/>
+        <w:t>Глебко Георгий</w:t>
+      </w:r>
+      <w:r>
+        <w:rPr>
+          <w:sz w:val="28"/>
+          <w:szCs w:val="28"/>
+        </w:rPr>
+        <w:br/>
+        <w:t>Проверила: доцент кафедры ИТАС</w:t>
+      </w:r>
+    </w:p>
+    <w:p>
+      <w:pPr>
+        <w:spacing w:after="0"/>
+        <w:jc w:val="right"/>
+        <w:rPr>
+          <w:sz w:val="20"/>
+          <w:szCs w:val="20"/>
+        </w:rPr>
+      </w:pPr>
+      <w:r>
+        <w:rPr>
+          <w:sz w:val="28"/>
+          <w:szCs w:val="28"/>
+        </w:rPr>
+        <w:t>Ольга Андреева Полякова</w:t>
+      </w:r>
+    </w:p>
+    <w:p>
+      <w:pPr>
+        <w:rPr>
+          <w:sz w:val="28"/>
+          <w:szCs w:val="28"/>
+        </w:rPr>
+      </w:pPr>
+    </w:p>
+    <w:p>
+      <w:pPr>
+        <w:rPr>
+          <w:sz w:val="28"/>
+          <w:szCs w:val="28"/>
+        </w:rPr>
+      </w:pPr>
+    </w:p>
+    <w:p>
+      <w:pPr>
+        <w:rPr>
+          <w:sz w:val="28"/>
+          <w:szCs w:val="28"/>
+        </w:rPr>
+      </w:pPr>
+    </w:p>
+    <w:p>
+      <w:pPr>
+        <w:rPr>
+          <w:sz w:val="28"/>
+          <w:szCs w:val="28"/>
+        </w:rPr>
+      </w:pPr>
+    </w:p>
+    <w:p>
+      <w:pPr>
+        <w:jc w:val="center"/>
+        <w:rPr>
+          <w:sz w:val="36"/>
+          <w:szCs w:val="36"/>
+        </w:rPr>
+      </w:pPr>
+      <w:r>
+        <w:rPr>
+          <w:sz w:val="36"/>
+          <w:szCs w:val="36"/>
+        </w:rPr>
+        <w:t>2023</w:t>
+      </w:r>
+    </w:p>
+    <w:p>
+      <w:pPr>
+        <w:rPr>
+          <w:sz w:val="28"/>
+          <w:szCs w:val="28"/>
+        </w:rPr>
+      </w:pPr>
+    </w:p>
+    <w:p>
+      <w:pPr>
+        <w:rPr>
+          <w:sz w:val="28"/>
+          <w:szCs w:val="28"/>
+        </w:rPr>
+      </w:pPr>
+      <w:r>
+        <w:rPr>
+          <w:sz w:val="28"/>
+          <w:szCs w:val="28"/>
+        </w:rPr>
+        <w:t>Описание программы</w:t>
+      </w:r>
+      <w:r>
+        <w:rPr>
+          <w:sz w:val="28"/>
+          <w:szCs w:val="28"/>
+        </w:rPr>
+        <w:br/>
+      </w:r>
+      <w:r>
+        <w:rPr>
+          <w:sz w:val="28"/>
+          <w:szCs w:val="28"/>
+        </w:rPr>
+        <w:t>Программа "Контроллер технологических процессов": Усовершенствование производственных операций</w:t>
+      </w:r>
+    </w:p>
+    <w:p>
+      <w:pPr>
+        <w:rPr>
+          <w:sz w:val="28"/>
+          <w:szCs w:val="28"/>
+        </w:rPr>
+      </w:pPr>
+    </w:p>
+    <w:p>
+      <w:pPr>
+        <w:rPr>
+          <w:sz w:val="28"/>
+          <w:szCs w:val="28"/>
+        </w:rPr>
+      </w:pPr>
+      <w:r>
+        <w:rPr>
+          <w:sz w:val="28"/>
+          <w:szCs w:val="28"/>
+        </w:rPr>
+        <w:t>Программа "Контроллер технологических процессов" представляет собой мощное программное решение, разработанное для оптимизации производственных процессов и повышения их эффективности.</w:t>
+      </w:r>
+    </w:p>
+    <w:p>
+      <w:pPr>
+        <w:rPr>
+          <w:sz w:val="28"/>
+          <w:szCs w:val="28"/>
+        </w:rPr>
+      </w:pPr>
+    </w:p>
+    <w:p>
+      <w:pPr>
+        <w:rPr>
+          <w:sz w:val="28"/>
+          <w:szCs w:val="28"/>
+        </w:rPr>
+      </w:pPr>
+      <w:r>
+        <w:rPr>
+          <w:sz w:val="28"/>
+          <w:szCs w:val="28"/>
+        </w:rPr>
+        <w:t>Основные функции:</w:t>
+      </w:r>
+    </w:p>
+    <w:p>
+      <w:pPr>
+        <w:rPr>
+          <w:sz w:val="28"/>
+          <w:szCs w:val="28"/>
+        </w:rPr>
+      </w:pPr>
+    </w:p>
+    <w:p>
+      <w:pPr>
+        <w:rPr>
+          <w:sz w:val="28"/>
+          <w:szCs w:val="28"/>
+        </w:rPr>
+      </w:pPr>
+      <w:r>
+        <w:rPr>
+          <w:sz w:val="28"/>
+          <w:szCs w:val="28"/>
+        </w:rPr>
+        <w:t>• Отслеживание этапов производства: Полный контроль над производственными этапами, позволяющий визуализировать процесс и выявлять области для улучшения.</w:t>
+      </w:r>
+    </w:p>
+    <w:p>
+      <w:pPr>
+        <w:rPr>
+          <w:sz w:val="28"/>
+          <w:szCs w:val="28"/>
+        </w:rPr>
+      </w:pPr>
+      <w:r>
+        <w:rPr>
+          <w:sz w:val="28"/>
+          <w:szCs w:val="28"/>
+        </w:rPr>
+        <w:t>• Учет входных ресурсов: Автоматизированный учет материалов, сырья и других ресурсов, включая отслеживание их количества на складе.</w:t>
+      </w:r>
+    </w:p>
+    <w:p>
+      <w:pPr>
+        <w:rPr>
+          <w:sz w:val="28"/>
+          <w:szCs w:val="28"/>
+        </w:rPr>
+      </w:pPr>
+      <w:r>
+        <w:rPr>
+          <w:sz w:val="28"/>
+          <w:szCs w:val="28"/>
+        </w:rPr>
+        <w:t>• Автоматизированная генерация заказов на ресурсы: Система автоматически определяет недостающие ресурсы и создает заказы на их пополнение, устраняя задержки в производственном процессе.</w:t>
+      </w:r>
+    </w:p>
+    <w:p>
+      <w:pPr>
+        <w:rPr>
+          <w:sz w:val="28"/>
+          <w:szCs w:val="28"/>
+        </w:rPr>
+      </w:pPr>
+      <w:r>
+        <w:rPr>
+          <w:sz w:val="28"/>
+          <w:szCs w:val="28"/>
+        </w:rPr>
+        <w:t>• Учет выходных ресурсов: Отслеживание готовой продукции и других выходных ресурсов, что обеспечивает своевременное реагирование на изменения спроса и предложения.</w:t>
+      </w:r>
+    </w:p>
+    <w:p>
+      <w:pPr>
+        <w:rPr>
+          <w:sz w:val="28"/>
+          <w:szCs w:val="28"/>
+        </w:rPr>
+      </w:pPr>
+      <w:r>
+        <w:rPr>
+          <w:sz w:val="28"/>
+          <w:szCs w:val="28"/>
+        </w:rPr>
+        <w:t>• Интеграция с оборудованием: Совместимость с различными типами производственного оборудования, позволяющая получать данные в режиме реального времени и автоматизировать управление процессами.</w:t>
+      </w:r>
+    </w:p>
+    <w:p>
+      <w:pPr>
+        <w:rPr>
+          <w:sz w:val="28"/>
+          <w:szCs w:val="28"/>
+        </w:rPr>
+      </w:pPr>
+      <w:r>
+        <w:rPr>
+          <w:sz w:val="28"/>
+          <w:szCs w:val="28"/>
+        </w:rPr>
+        <w:t>• Передача указаний от руководства: Получение указаний от руководства и их автоматическое распространение на производственный уровень, устраняя путаницу и повышая точность выполнения.</w:t>
+      </w:r>
+    </w:p>
+    <w:p>
+      <w:pPr>
+        <w:rPr>
+          <w:sz w:val="28"/>
+          <w:szCs w:val="28"/>
+        </w:rPr>
+      </w:pPr>
+      <w:r>
+        <w:rPr>
+          <w:sz w:val="28"/>
+          <w:szCs w:val="28"/>
+        </w:rPr>
+        <w:t>• Упрощение управления цехом: Интуитивно понятный интерфейс, упрощающий работу мастеров цеха, предоставляя им всю необходимую информацию под рукой.</w:t>
+      </w:r>
+    </w:p>
+    <w:p>
+      <w:pPr>
+        <w:rPr>
+          <w:sz w:val="28"/>
+          <w:szCs w:val="28"/>
+        </w:rPr>
+      </w:pPr>
+    </w:p>
+    <w:p>
+      <w:pPr>
+        <w:rPr>
+          <w:sz w:val="28"/>
+          <w:szCs w:val="28"/>
+        </w:rPr>
+      </w:pPr>
+    </w:p>
+    <w:p>
+      <w:pPr>
+        <w:rPr>
+          <w:sz w:val="28"/>
+          <w:szCs w:val="28"/>
+        </w:rPr>
+      </w:pPr>
+      <w:r>
+        <w:rPr>
+          <w:sz w:val="28"/>
+          <w:szCs w:val="28"/>
+        </w:rPr>
+        <w:lastRenderedPageBreak/>
+        <w:t>Преимущества:</w:t>
+      </w:r>
+    </w:p>
+    <w:p>
+      <w:pPr>
+        <w:rPr>
+          <w:sz w:val="28"/>
+          <w:szCs w:val="28"/>
+        </w:rPr>
+      </w:pPr>
+    </w:p>
+    <w:p>
+      <w:pPr>
+        <w:rPr>
+          <w:sz w:val="28"/>
+          <w:szCs w:val="28"/>
+        </w:rPr>
+      </w:pPr>
+      <w:r>
+        <w:rPr>
+          <w:sz w:val="28"/>
+          <w:szCs w:val="28"/>
+        </w:rPr>
+        <w:t>• Увеличение производительности за счет сокращения простоев и оптимизации процессов.</w:t>
+      </w:r>
+    </w:p>
+    <w:p>
+      <w:pPr>
+        <w:rPr>
+          <w:sz w:val="28"/>
+          <w:szCs w:val="28"/>
+        </w:rPr>
+      </w:pPr>
+      <w:r>
+        <w:rPr>
+          <w:sz w:val="28"/>
+          <w:szCs w:val="28"/>
+        </w:rPr>
+        <w:t>• Повышение точности и своевременности выполнения заказов.</w:t>
+      </w:r>
+    </w:p>
+    <w:p>
+      <w:pPr>
+        <w:rPr>
+          <w:sz w:val="28"/>
+          <w:szCs w:val="28"/>
+        </w:rPr>
+      </w:pPr>
+      <w:r>
+        <w:rPr>
+          <w:sz w:val="28"/>
+          <w:szCs w:val="28"/>
+        </w:rPr>
+        <w:t>• Улучшение контроля запасов и управления цепочкой поставок.</w:t>
+      </w:r>
+    </w:p>
+    <w:p>
+      <w:pPr>
+        <w:rPr>
+          <w:sz w:val="28"/>
+          <w:szCs w:val="28"/>
+        </w:rPr>
+      </w:pPr>
+      <w:r>
+        <w:rPr>
+          <w:sz w:val="28"/>
+          <w:szCs w:val="28"/>
+        </w:rPr>
+        <w:t>• Сокращение потерь и брака за счет автоматизации и повышения видимости.</w:t>
+      </w:r>
+    </w:p>
+    <w:p>
+      <w:pPr>
+        <w:rPr>
+          <w:sz w:val="28"/>
+          <w:szCs w:val="28"/>
+        </w:rPr>
+      </w:pPr>
+      <w:r>
+        <w:rPr>
+          <w:sz w:val="28"/>
+          <w:szCs w:val="28"/>
+        </w:rPr>
+        <w:t>• Упрощение работы мастеров цеха и повышение их эффективности.</w:t>
+      </w:r>
+    </w:p>
+    <w:p>
+      <w:pPr>
+        <w:rPr>
+          <w:sz w:val="28"/>
+          <w:szCs w:val="28"/>
+        </w:rPr>
+      </w:pPr>
+    </w:p>
+    <w:p>
+      <w:pPr>
+        <w:rPr>
+          <w:sz w:val="28"/>
+          <w:szCs w:val="28"/>
+        </w:rPr>
+      </w:pPr>
+      <w:r>
+        <w:rPr>
+          <w:sz w:val="28"/>
+          <w:szCs w:val="28"/>
+        </w:rPr>
+        <w:t>Программа "Контроллер технологических процессов" является незаменимым инструментом для предприятий, стремящихся улучшить свои производственные операции, повысить качество продукции и снизить общие затраты.</w:t>
+      </w:r>
+    </w:p>
+    <w:p>
+      <w:pPr>
+        <w:rPr>
+          <w:sz w:val="28"/>
+          <w:szCs w:val="28"/>
+        </w:rPr>
+      </w:pPr>
+    </w:p>
+    <w:p>
+      <w:pPr>
+        <w:rPr>
+          <w:sz w:val="28"/>
+          <w:szCs w:val="28"/>
+        </w:rPr>
+      </w:pPr>
+    </w:p>
+    <w:p>
+      <w:pPr>
+        <w:rPr>
+          <w:sz w:val="28"/>
+          <w:szCs w:val="28"/>
+        </w:rPr>
+      </w:pPr>
+    </w:p>
+    <w:p>
+      <w:pPr>
+        <w:rPr>
+          <w:sz w:val="28"/>
+          <w:szCs w:val="28"/>
+        </w:rPr>
+      </w:pPr>
+    </w:p>
+    <w:p>
+      <w:pPr>
+        <w:rPr>
+          <w:sz w:val="28"/>
+          <w:szCs w:val="28"/>
+        </w:rPr>
+      </w:pPr>
+    </w:p>
+    <w:p>
+      <w:pPr>
+        <w:rPr>
+          <w:sz w:val="28"/>
+          <w:szCs w:val="28"/>
+        </w:rPr>
+      </w:pPr>
+    </w:p>
+    <w:p>
+      <w:pPr>
+        <w:rPr>
+          <w:sz w:val="28"/>
+          <w:szCs w:val="28"/>
+        </w:rPr>
+      </w:pPr>
+    </w:p>
+    <w:p>
+      <w:pPr>
+        <w:rPr>
+          <w:sz w:val="28"/>
+          <w:szCs w:val="28"/>
+        </w:rPr>
+      </w:pPr>
+    </w:p>
+    <w:p>
+      <w:pPr>
+        <w:rPr>
+          <w:sz w:val="28"/>
+          <w:szCs w:val="28"/>
+        </w:rPr>
+      </w:pPr>
+    </w:p>
+    <w:p>
+      <w:pPr>
+        <w:rPr>
+          <w:sz w:val="28"/>
+          <w:szCs w:val="28"/>
+        </w:rPr>
+      </w:pPr>
+    </w:p>
+    <w:p>
+      <w:pPr>
+        <w:rPr>
+          <w:sz w:val="28"/>
+          <w:szCs w:val="28"/>
+        </w:rPr>
+      </w:pPr>
+    </w:p>
+    <w:p>
+      <w:pPr>
+        <w:rPr>
+          <w:sz w:val="28"/>
+          <w:szCs w:val="28"/>
+        </w:rPr>
+      </w:pPr>
+    </w:p>
+    <w:p>
+      <w:pPr>
+        <w:rPr>
+          <w:sz w:val="28"/>
+          <w:szCs w:val="28"/>
+        </w:rPr>
+      </w:pPr>
+    </w:p>
+    <w:p>
+      <w:pPr>
+        <w:rPr>
+          <w:sz w:val="28"/>
+          <w:szCs w:val="28"/>
+        </w:rPr>
+      </w:pPr>
+    </w:p>
+    <w:p>
+      <w:pPr>
+        <w:rPr>
+          <w:sz w:val="28"/>
+          <w:szCs w:val="28"/>
+        </w:rPr>
+      </w:pPr>
+    </w:p>
+    <w:p>
+      <w:pPr>
+        <w:jc w:val="center"/>
+        <w:rPr>
+          <w:sz w:val="28"/>
+          <w:szCs w:val="28"/>
+        </w:rPr>
+      </w:pPr>
+      <w:r>
+        <w:rPr>
+          <w:sz w:val="28"/>
+          <w:szCs w:val="28"/>
+          <w:lang w:val="en-US"/>
+        </w:rPr>
+        <w:lastRenderedPageBreak/>
+        <w:t>UML</w:t>
+      </w:r>
+      <w:r>
+        <w:rPr>
+          <w:sz w:val="28"/>
+          <w:szCs w:val="28"/>
+        </w:rPr>
+        <w:t xml:space="preserve"> </w:t>
+      </w:r>
+      <w:r>
+        <w:rPr>
+          <w:sz w:val="28"/>
+          <w:szCs w:val="28"/>
+        </w:rPr>
+        <w:t>–</w:t>
+      </w:r>
+      <w:r>
+        <w:rPr>
+          <w:sz w:val="28"/>
+          <w:szCs w:val="28"/>
+        </w:rPr>
+        <w:t xml:space="preserve"> </w:t>
+      </w:r>
+      <w:r>
+        <w:rPr>
+          <w:sz w:val="28"/>
+          <w:szCs w:val="28"/>
+        </w:rPr>
+        <w:t>Диаграмма</w:t>
+      </w:r>
+    </w:p>
+    <w:p>
+      <w:pPr>
+        <w:jc w:val="center"/>
+        <w:rPr>
+          <w:sz w:val="28"/>
+          <w:szCs w:val="28"/>
+        </w:rPr>
+      </w:pPr>
+      <w:r>
+        <w:rPr>
+          <w:noProof/>
+        </w:rPr>
+        <w:drawing>
+          <wp:inline distT="0" distB="0" distL="0" distR="0" wp14:anchorId="3AD84CBC" wp14:editId="60558CAF">
+            <wp:extent cx="5203190" cy="3968750"/>
+            <wp:effectExtent l="0" t="0" r="0" b="0"/>
+            <wp:docPr id="2" name="Picture 2"/>
+            <wp:cNvGraphicFramePr>
+              <a:graphicFrameLocks xmlns:a="http://schemas.openxmlformats.org/drawingml/2006/main" noChangeAspect="1"/>
+            </wp:cNvGraphicFramePr>
+            <a:graphic xmlns:a="http://schemas.openxmlformats.org/drawingml/2006/main">
+              <a:graphicData uri="http://schemas.openxmlformats.org/drawingml/2006/picture">
+                <pic:pic xmlns:pic="http://schemas.openxmlformats.org/drawingml/2006/picture">
+                  <pic:nvPicPr>
+                    <pic:cNvPr id="0" name="Picture 1"/>
+                    <pic:cNvPicPr>
+                      <a:picLocks noChangeAspect="1" noChangeArrowheads="1"/>
+                    </pic:cNvPicPr>
+                  </pic:nvPicPr>
+                  <pic:blipFill>
+                    <a:blip r:embed="rId4">
+                      <a:extLst>
+                        <a:ext uri="{28A0092B-C50C-407E-A947-70E740481C1C}">
+                          <a14:useLocalDpi xmlns:a14="http://schemas.microsoft.com/office/drawing/2010/main" val="0"/>
+                        </a:ext>
+                      </a:extLst>
+                    </a:blip>
+                    <a:srcRect/>
+                    <a:stretch>
+                      <a:fillRect/>
+                    </a:stretch>
+                  </pic:blipFill>
+                  <pic:spPr bwMode="auto">
+                    <a:xfrm>
+                      <a:off x="0" y="0"/>
+                      <a:ext cx="5203190" cy="3968750"/>
+                    </a:xfrm>
+                    <a:prstGeom prst="rect">
+                      <a:avLst/>
+                    </a:prstGeom>
+                    <a:noFill/>
+                    <a:ln>
+                      <a:noFill/>
+                    </a:ln>
+                  </pic:spPr>
+                </pic:pic>
+              </a:graphicData>
+            </a:graphic>
+          </wp:inline>
+        </w:drawing>
+      </w:r>
+    </w:p>
+    <w:p>
+      <w:pPr>
+        <w:jc w:val="center"/>
+        <w:rPr>
+          <w:sz w:val="28"/>
+          <w:szCs w:val="28"/>
+        </w:rPr>
+      </w:pPr>
+      <w:r>
+        <w:rPr>
+          <w:noProof/>
+        </w:rPr>
+        <w:drawing>
+          <wp:inline distT="0" distB="0" distL="0" distR="0" wp14:anchorId="1D9605C1" wp14:editId="2A738435">
+            <wp:extent cx="5221224" cy="3956570"/>
+            <wp:effectExtent l="0" t="0" r="0" b="6350"/>
+            <wp:docPr id="3" name="Picture 3"/>
+            <wp:cNvGraphicFramePr>
+              <a:graphicFrameLocks xmlns:a="http://schemas.openxmlformats.org/drawingml/2006/main" noChangeAspect="1"/>
+            </wp:cNvGraphicFramePr>
+            <a:graphic xmlns:a="http://schemas.openxmlformats.org/drawingml/2006/main">
+              <a:graphicData uri="http://schemas.openxmlformats.org/drawingml/2006/picture">
+                <pic:pic xmlns:pic="http://schemas.openxmlformats.org/drawingml/2006/picture">
+                  <pic:nvPicPr>
+                    <pic:cNvPr id="0" name="Picture 3"/>
+                    <pic:cNvPicPr>
+                      <a:picLocks noChangeAspect="1" noChangeArrowheads="1"/>
+                    </pic:cNvPicPr>
+                  </pic:nvPicPr>
+                  <pic:blipFill>
+                    <a:blip r:embed="rId5">
+                      <a:extLst>
+                        <a:ext uri="{28A0092B-C50C-407E-A947-70E740481C1C}">
+                          <a14:useLocalDpi xmlns:a14="http://schemas.microsoft.com/office/drawing/2010/main" val="0"/>
+                        </a:ext>
+                      </a:extLst>
+                    </a:blip>
+                    <a:srcRect/>
+                    <a:stretch>
+                      <a:fillRect/>
+                    </a:stretch>
+                  </pic:blipFill>
+                  <pic:spPr bwMode="auto">
+                    <a:xfrm>
+                      <a:off x="0" y="0"/>
+                      <a:ext cx="5227382" cy="3961237"/>
+                    </a:xfrm>
+                    <a:prstGeom prst="rect">
+                      <a:avLst/>
+                    </a:prstGeom>
+                    <a:noFill/>
+                    <a:ln>
+                      <a:noFill/>
+                    </a:ln>
+                  </pic:spPr>
+                </pic:pic>
+              </a:graphicData>
+            </a:graphic>
+          </wp:inline>
+        </w:drawing>
+      </w:r>
+    </w:p>
+    <w:p>
+      <w:pPr>
+        <w:jc w:val="center"/>
+        <w:rPr>
+          <w:sz w:val="28"/>
+          <w:szCs w:val="28"/>
+        </w:rPr>
+      </w:pPr>
+      <w:r>
+        <w:rPr>
+          <w:noProof/>
+        </w:rPr>
+        <w:lastRenderedPageBreak/>
+        <w:drawing>
+          <wp:inline distT="0" distB="0" distL="0" distR="0" wp14:anchorId="193109A0" wp14:editId="11686F27">
+            <wp:extent cx="5330952" cy="2894841"/>
+            <wp:effectExtent l="0" t="0" r="3175" b="1270"/>
+            <wp:docPr id="4" name="Picture 4"/>
+            <wp:cNvGraphicFramePr>
+              <a:graphicFrameLocks xmlns:a="http://schemas.openxmlformats.org/drawingml/2006/main" noChangeAspect="1"/>
+            </wp:cNvGraphicFramePr>
+            <a:graphic xmlns:a="http://schemas.openxmlformats.org/drawingml/2006/main">
+              <a:graphicData uri="http://schemas.openxmlformats.org/drawingml/2006/picture">
+                <pic:pic xmlns:pic="http://schemas.openxmlformats.org/drawingml/2006/picture">
+                  <pic:nvPicPr>
+                    <pic:cNvPr id="0" name="Picture 5"/>
+                    <pic:cNvPicPr>
+                      <a:picLocks noChangeAspect="1" noChangeArrowheads="1"/>
+                    </pic:cNvPicPr>
+                  </pic:nvPicPr>
+                  <pic:blipFill>
+                    <a:blip r:embed="rId6">
+                      <a:extLst>
+                        <a:ext uri="{28A0092B-C50C-407E-A947-70E740481C1C}">
+                          <a14:useLocalDpi xmlns:a14="http://schemas.microsoft.com/office/drawing/2010/main" val="0"/>
+                        </a:ext>
+                      </a:extLst>
+                    </a:blip>
+                    <a:srcRect/>
+                    <a:stretch>
+                      <a:fillRect/>
+                    </a:stretch>
+                  </pic:blipFill>
+                  <pic:spPr bwMode="auto">
+                    <a:xfrm>
+                      <a:off x="0" y="0"/>
+                      <a:ext cx="5346562" cy="2903317"/>
+                    </a:xfrm>
+                    <a:prstGeom prst="rect">
+                      <a:avLst/>
+                    </a:prstGeom>
+                    <a:noFill/>
+                    <a:ln>
+                      <a:noFill/>
+                    </a:ln>
+                  </pic:spPr>
+                </pic:pic>
+              </a:graphicData>
+            </a:graphic>
+          </wp:inline>
+        </w:drawing>
+      </w:r>
+    </w:p>
+    <w:p>
+      <w:pPr>
+        <w:jc w:val="center"/>
+        <w:rPr>
+          <w:sz w:val="28"/>
+          <w:szCs w:val="28"/>
+        </w:rPr>
+      </w:pPr>
+      <w:r>
+        <w:rPr>
+          <w:noProof/>
+        </w:rPr>
+        <w:drawing>
+          <wp:inline distT="0" distB="0" distL="0" distR="0" wp14:anchorId="3A4A11C9" wp14:editId="39892C0F">
+            <wp:extent cx="5344385" cy="3922776"/>
+            <wp:effectExtent l="0" t="0" r="8890" b="1905"/>
+            <wp:docPr id="5" name="Picture 5"/>
+            <wp:cNvGraphicFramePr>
+              <a:graphicFrameLocks xmlns:a="http://schemas.openxmlformats.org/drawingml/2006/main" noChangeAspect="1"/>
+            </wp:cNvGraphicFramePr>
+            <a:graphic xmlns:a="http://schemas.openxmlformats.org/drawingml/2006/main">
+              <a:graphicData uri="http://schemas.openxmlformats.org/drawingml/2006/picture">
+                <pic:pic xmlns:pic="http://schemas.openxmlformats.org/drawingml/2006/picture">
+                  <pic:nvPicPr>
+                    <pic:cNvPr id="0" name="Picture 7"/>
+                    <pic:cNvPicPr>
+                      <a:picLocks noChangeAspect="1" noChangeArrowheads="1"/>
+                    </pic:cNvPicPr>
+                  </pic:nvPicPr>
+                  <pic:blipFill>
+                    <a:blip r:embed="rId7">
+                      <a:extLst>
+                        <a:ext uri="{28A0092B-C50C-407E-A947-70E740481C1C}">
+                          <a14:useLocalDpi xmlns:a14="http://schemas.microsoft.com/office/drawing/2010/main" val="0"/>
+                        </a:ext>
+                      </a:extLst>
+                    </a:blip>
+                    <a:srcRect/>
+                    <a:stretch>
+                      <a:fillRect/>
+                    </a:stretch>
+                  </pic:blipFill>
+                  <pic:spPr bwMode="auto">
+                    <a:xfrm>
+                      <a:off x="0" y="0"/>
+                      <a:ext cx="5349166" cy="3926285"/>
+                    </a:xfrm>
+                    <a:prstGeom prst="rect">
+                      <a:avLst/>
+                    </a:prstGeom>
+                    <a:noFill/>
+                    <a:ln>
+                      <a:noFill/>
+                    </a:ln>
+                  </pic:spPr>
+                </pic:pic>
+              </a:graphicData>
+            </a:graphic>
+          </wp:inline>
+        </w:drawing>
+      </w:r>
+    </w:p>
+    <w:p>
+      <w:pPr>
+        <w:jc w:val="center"/>
+        <w:rPr>
+          <w:sz w:val="28"/>
+          <w:szCs w:val="28"/>
+        </w:rPr>
+      </w:pPr>
+    </w:p>
+    <w:p>
+      <w:pPr>
+        <w:jc w:val="center"/>
+        <w:rPr>
+          <w:sz w:val="28"/>
+          <w:szCs w:val="28"/>
+        </w:rPr>
+      </w:pPr>
+    </w:p>
+    <w:p>
+      <w:pPr>
+        <w:jc w:val="center"/>
+        <w:rPr>
+          <w:sz w:val="28"/>
+          <w:szCs w:val="28"/>
+        </w:rPr>
+      </w:pPr>
+    </w:p>
+    <w:p>
+      <w:pPr>
+        <w:jc w:val="center"/>
+        <w:rPr>
+          <w:sz w:val="28"/>
+          <w:szCs w:val="28"/>
+        </w:rPr>
+      </w:pPr>
+    </w:p>
+    <w:p>
+      <w:pPr>
+        <w:jc w:val="center"/>
+        <w:rPr>
+          <w:sz w:val="28"/>
+          <w:szCs w:val="28"/>
+        </w:rPr>
+      </w:pPr>
+    </w:p>
+    <w:p>
+      <w:pPr>
+        <w:jc w:val="center"/>
+        <w:rPr>
+          <w:sz w:val="28"/>
+          <w:szCs w:val="28"/>
+        </w:rPr>
+      </w:pPr>
+    </w:p>
+    <w:p>
+      <w:pPr>
+        <w:jc w:val="center"/>
+        <w:rPr>
+          <w:sz w:val="28"/>
+          <w:szCs w:val="28"/>
+        </w:rPr>
+      </w:pPr>
+      <w:r>
+        <w:rPr>
+          <w:sz w:val="28"/>
+          <w:szCs w:val="28"/>
+        </w:rPr>
+        <w:lastRenderedPageBreak/>
+        <w:t>Описание всех классов</w:t>
+      </w:r>
+    </w:p>
+    <w:p>
+      <w:pPr>
+        <w:jc w:val="center"/>
         <w:rPr>
           <w:sz w:val="28"/>
           <w:szCs w:val="28"/>
@@ -355,7 +1474,6 @@
         </w:rPr>
         <w:t>_</w:t>
       </w:r>
-      <w:proofErr w:type="gramStart"/>
       <w:r>
         <w:rPr>
           <w:sz w:val="28"/>
@@ -369,15 +1487,7 @@
           <w:sz w:val="28"/>
           <w:szCs w:val="28"/>
         </w:rPr>
-        <w:t>(</w:t>
-      </w:r>
-      <w:proofErr w:type="gramEnd"/>
-      <w:r>
-        <w:rPr>
-          <w:sz w:val="28"/>
-          <w:szCs w:val="28"/>
-        </w:rPr>
-        <w:t>):</w:t>
+        <w:t>():</w:t>
       </w:r>
     </w:p>
     <w:p>
@@ -582,32 +1692,26 @@
           <w:szCs w:val="28"/>
         </w:rPr>
       </w:pPr>
-      <w:r>
-        <w:rPr>
-          <w:sz w:val="28"/>
-          <w:szCs w:val="28"/>
-        </w:rPr>
-        <w:br/>
-      </w:r>
-    </w:p>
-    <w:p>
-      <w:pPr>
-        <w:rPr>
-          <w:sz w:val="28"/>
-          <w:szCs w:val="28"/>
-        </w:rPr>
-      </w:pPr>
-    </w:p>
-    <w:p>
-      <w:pPr>
-        <w:rPr>
-          <w:sz w:val="28"/>
-          <w:szCs w:val="28"/>
-        </w:rPr>
-      </w:pPr>
-    </w:p>
-    <w:p>
-      <w:pPr>
+    </w:p>
+    <w:p>
+      <w:pPr>
+        <w:rPr>
+          <w:sz w:val="28"/>
+          <w:szCs w:val="28"/>
+        </w:rPr>
+      </w:pPr>
+    </w:p>
+    <w:p>
+      <w:pPr>
+        <w:rPr>
+          <w:sz w:val="28"/>
+          <w:szCs w:val="28"/>
+        </w:rPr>
+      </w:pPr>
+    </w:p>
+    <w:p>
+      <w:pPr>
+        <w:jc w:val="center"/>
         <w:rPr>
           <w:sz w:val="28"/>
           <w:szCs w:val="28"/>
@@ -834,7 +1938,6 @@
         </w:rPr>
         <w:t xml:space="preserve"> также наследует от </w:t>
       </w:r>
-      <w:proofErr w:type="gramStart"/>
       <w:r>
         <w:rPr>
           <w:sz w:val="28"/>
@@ -851,7 +1954,6 @@
         <w:t>::</w:t>
       </w:r>
       <w:proofErr w:type="spellStart"/>
-      <w:proofErr w:type="gramEnd"/>
       <w:r>
         <w:rPr>
           <w:sz w:val="28"/>
@@ -930,7 +2032,6 @@
         </w:rPr>
         <w:t xml:space="preserve">• </w:t>
       </w:r>
-      <w:proofErr w:type="gramStart"/>
       <w:r>
         <w:rPr>
           <w:sz w:val="28"/>
@@ -947,7 +2048,6 @@
         <w:t>::</w:t>
       </w:r>
       <w:proofErr w:type="spellStart"/>
-      <w:proofErr w:type="gramEnd"/>
       <w:r>
         <w:rPr>
           <w:sz w:val="28"/>
@@ -1072,7 +2172,6 @@
         <w:t xml:space="preserve">    * </w:t>
       </w:r>
       <w:proofErr w:type="spellStart"/>
-      <w:proofErr w:type="gramStart"/>
       <w:r>
         <w:rPr>
           <w:sz w:val="28"/>
@@ -1087,15 +2186,22 @@
           <w:sz w:val="28"/>
           <w:szCs w:val="28"/>
         </w:rPr>
-        <w:t>(</w:t>
-      </w:r>
-      <w:proofErr w:type="gramEnd"/>
-      <w:r>
-        <w:rPr>
-          <w:sz w:val="28"/>
-          <w:szCs w:val="28"/>
-        </w:rPr>
-        <w:t>): Обновляет состояние действий в главном окне в зависимости от состояния таблицы.</w:t>
+        <w:t>():</w:t>
+      </w:r>
+    </w:p>
+    <w:p>
+      <w:pPr>
+        <w:rPr>
+          <w:sz w:val="28"/>
+          <w:szCs w:val="28"/>
+        </w:rPr>
+      </w:pPr>
+      <w:r>
+        <w:rPr>
+          <w:sz w:val="28"/>
+          <w:szCs w:val="28"/>
+        </w:rPr>
+        <w:t xml:space="preserve"> Обновляет состояние действий в главном окне в зависимости от состояния таблицы.</w:t>
       </w:r>
     </w:p>
     <w:p>
@@ -1158,7 +2264,6 @@
         <w:t xml:space="preserve">    • </w:t>
       </w:r>
       <w:proofErr w:type="spellStart"/>
-      <w:proofErr w:type="gramStart"/>
       <w:r>
         <w:rPr>
           <w:sz w:val="28"/>
@@ -1173,15 +2278,7 @@
           <w:sz w:val="28"/>
           <w:szCs w:val="28"/>
         </w:rPr>
-        <w:t>(</w:t>
-      </w:r>
-      <w:proofErr w:type="gramEnd"/>
-      <w:r>
-        <w:rPr>
-          <w:sz w:val="28"/>
-          <w:szCs w:val="28"/>
-        </w:rPr>
-        <w:t>): Вставляет дочерний элемент в родительский элемент в таблице.</w:t>
+        <w:t>(): Вставляет дочерний элемент в родительский элемент в таблице.</w:t>
       </w:r>
     </w:p>
     <w:p>
@@ -1199,7 +2296,6 @@
         <w:t xml:space="preserve">    • </w:t>
       </w:r>
       <w:proofErr w:type="spellStart"/>
-      <w:proofErr w:type="gramStart"/>
       <w:r>
         <w:rPr>
           <w:sz w:val="28"/>
@@ -1214,15 +2310,22 @@
           <w:sz w:val="28"/>
           <w:szCs w:val="28"/>
         </w:rPr>
-        <w:t>(</w:t>
-      </w:r>
-      <w:proofErr w:type="gramEnd"/>
-      <w:r>
-        <w:rPr>
-          <w:sz w:val="28"/>
-          <w:szCs w:val="28"/>
-        </w:rPr>
-        <w:t xml:space="preserve">): Вставляет столбец в таблицу. Возвращает </w:t>
+        <w:t xml:space="preserve">(): </w:t>
+      </w:r>
+    </w:p>
+    <w:p>
+      <w:pPr>
+        <w:rPr>
+          <w:sz w:val="28"/>
+          <w:szCs w:val="28"/>
+        </w:rPr>
+      </w:pPr>
+      <w:r>
+        <w:rPr>
+          <w:sz w:val="28"/>
+          <w:szCs w:val="28"/>
+        </w:rPr>
+        <w:t xml:space="preserve">Вставляет столбец в таблицу. Возвращает </w:t>
       </w:r>
       <w:r>
         <w:rPr>
@@ -1270,7 +2373,6 @@
         <w:t xml:space="preserve">    • </w:t>
       </w:r>
       <w:proofErr w:type="spellStart"/>
-      <w:proofErr w:type="gramStart"/>
       <w:r>
         <w:rPr>
           <w:sz w:val="28"/>
@@ -1285,86 +2387,7 @@
           <w:sz w:val="28"/>
           <w:szCs w:val="28"/>
         </w:rPr>
-        <w:t>(</w:t>
-      </w:r>
-      <w:proofErr w:type="gramEnd"/>
-      <w:r>
-        <w:rPr>
-          <w:sz w:val="28"/>
-          <w:szCs w:val="28"/>
-        </w:rPr>
-        <w:t>): Вставляет строку в таблицу.</w:t>
-      </w:r>
-    </w:p>
-    <w:p>
-      <w:pPr>
-        <w:rPr>
-          <w:sz w:val="28"/>
-          <w:szCs w:val="28"/>
-        </w:rPr>
-      </w:pPr>
-      <w:r>
-        <w:rPr>
-          <w:sz w:val="28"/>
-          <w:szCs w:val="28"/>
-        </w:rPr>
-        <w:t xml:space="preserve">    • </w:t>
-      </w:r>
-      <w:proofErr w:type="spellStart"/>
-      <w:proofErr w:type="gramStart"/>
-      <w:r>
-        <w:rPr>
-          <w:sz w:val="28"/>
-          <w:szCs w:val="28"/>
-          <w:lang w:val="en-US"/>
-        </w:rPr>
-        <w:t>removeColumn</w:t>
-      </w:r>
-      <w:proofErr w:type="spellEnd"/>
-      <w:r>
-        <w:rPr>
-          <w:sz w:val="28"/>
-          <w:szCs w:val="28"/>
-        </w:rPr>
-        <w:t>(</w:t>
-      </w:r>
-      <w:proofErr w:type="gramEnd"/>
-      <w:r>
-        <w:rPr>
-          <w:sz w:val="28"/>
-          <w:szCs w:val="28"/>
-        </w:rPr>
-        <w:t xml:space="preserve">): Удаляет столбец из таблицы. Возвращает </w:t>
-      </w:r>
-      <w:r>
-        <w:rPr>
-          <w:sz w:val="28"/>
-          <w:szCs w:val="28"/>
-          <w:lang w:val="en-US"/>
-        </w:rPr>
-        <w:t>true</w:t>
-      </w:r>
-      <w:r>
-        <w:rPr>
-          <w:sz w:val="28"/>
-          <w:szCs w:val="28"/>
-        </w:rPr>
-        <w:t xml:space="preserve">, если удаление прошло успешно, в противном случае - </w:t>
-      </w:r>
-      <w:r>
-        <w:rPr>
-          <w:sz w:val="28"/>
-          <w:szCs w:val="28"/>
-          <w:lang w:val="en-US"/>
-        </w:rPr>
-        <w:t>false</w:t>
-      </w:r>
-      <w:r>
-        <w:rPr>
-          <w:sz w:val="28"/>
-          <w:szCs w:val="28"/>
-        </w:rPr>
-        <w:t>.</w:t>
+        <w:t>(): Вставляет строку в таблицу.</w:t>
       </w:r>
     </w:p>
     <w:p>
@@ -1383,7 +2406,83 @@
         <w:t xml:space="preserve">    • </w:t>
       </w:r>
       <w:proofErr w:type="spellStart"/>
-      <w:proofErr w:type="gramStart"/>
+      <w:r>
+        <w:rPr>
+          <w:sz w:val="28"/>
+          <w:szCs w:val="28"/>
+          <w:lang w:val="en-US"/>
+        </w:rPr>
+        <w:t>removeColumn</w:t>
+      </w:r>
+      <w:proofErr w:type="spellEnd"/>
+      <w:r>
+        <w:rPr>
+          <w:sz w:val="28"/>
+          <w:szCs w:val="28"/>
+        </w:rPr>
+        <w:t xml:space="preserve">(): </w:t>
+      </w:r>
+    </w:p>
+    <w:p>
+      <w:pPr>
+        <w:rPr>
+          <w:sz w:val="28"/>
+          <w:szCs w:val="28"/>
+        </w:rPr>
+      </w:pPr>
+      <w:r>
+        <w:rPr>
+          <w:sz w:val="28"/>
+          <w:szCs w:val="28"/>
+        </w:rPr>
+        <w:t xml:space="preserve">Удаляет столбец из таблицы. Возвращает </w:t>
+      </w:r>
+      <w:r>
+        <w:rPr>
+          <w:sz w:val="28"/>
+          <w:szCs w:val="28"/>
+          <w:lang w:val="en-US"/>
+        </w:rPr>
+        <w:t>true</w:t>
+      </w:r>
+      <w:r>
+        <w:rPr>
+          <w:sz w:val="28"/>
+          <w:szCs w:val="28"/>
+        </w:rPr>
+        <w:t xml:space="preserve">, если удаление прошло успешно, в противном случае - </w:t>
+      </w:r>
+      <w:r>
+        <w:rPr>
+          <w:sz w:val="28"/>
+          <w:szCs w:val="28"/>
+          <w:lang w:val="en-US"/>
+        </w:rPr>
+        <w:t>false</w:t>
+      </w:r>
+      <w:r>
+        <w:rPr>
+          <w:sz w:val="28"/>
+          <w:szCs w:val="28"/>
+        </w:rPr>
+        <w:t>.</w:t>
+      </w:r>
+    </w:p>
+    <w:p>
+      <w:pPr>
+        <w:rPr>
+          <w:sz w:val="28"/>
+          <w:szCs w:val="28"/>
+        </w:rPr>
+      </w:pPr>
+      <w:r>
+        <w:rPr>
+          <w:sz w:val="28"/>
+          <w:szCs w:val="28"/>
+        </w:rPr>
+        <w:t xml:space="preserve">    • </w:t>
+      </w:r>
+      <w:proofErr w:type="spellStart"/>
       <w:r>
         <w:rPr>
           <w:sz w:val="28"/>
@@ -1398,227 +2497,211 @@
           <w:sz w:val="28"/>
           <w:szCs w:val="28"/>
         </w:rPr>
-        <w:t>(</w:t>
-      </w:r>
-      <w:proofErr w:type="gramEnd"/>
-      <w:r>
-        <w:rPr>
-          <w:sz w:val="28"/>
-          <w:szCs w:val="28"/>
-        </w:rPr>
-        <w:t>): Удаляет строку из таблицы.</w:t>
-      </w:r>
-    </w:p>
-    <w:p>
-      <w:pPr>
-        <w:rPr>
-          <w:sz w:val="28"/>
-          <w:szCs w:val="28"/>
-        </w:rPr>
-      </w:pPr>
-    </w:p>
-    <w:p>
-      <w:pPr>
-        <w:rPr>
-          <w:sz w:val="28"/>
-          <w:szCs w:val="28"/>
-        </w:rPr>
-      </w:pPr>
-    </w:p>
-    <w:p>
-      <w:pPr>
-        <w:rPr>
-          <w:sz w:val="28"/>
-          <w:szCs w:val="28"/>
-        </w:rPr>
-      </w:pPr>
-    </w:p>
-    <w:p>
-      <w:pPr>
-        <w:rPr>
-          <w:sz w:val="28"/>
-          <w:szCs w:val="28"/>
-        </w:rPr>
-      </w:pPr>
-    </w:p>
-    <w:p>
-      <w:pPr>
-        <w:rPr>
-          <w:sz w:val="28"/>
-          <w:szCs w:val="28"/>
-        </w:rPr>
-      </w:pPr>
-    </w:p>
-    <w:p>
-      <w:pPr>
-        <w:rPr>
-          <w:sz w:val="28"/>
-          <w:szCs w:val="28"/>
-        </w:rPr>
-      </w:pPr>
-    </w:p>
-    <w:p>
-      <w:pPr>
-        <w:rPr>
-          <w:sz w:val="28"/>
-          <w:szCs w:val="28"/>
-        </w:rPr>
-      </w:pPr>
-    </w:p>
-    <w:p>
-      <w:pPr>
-        <w:rPr>
-          <w:sz w:val="28"/>
-          <w:szCs w:val="28"/>
-        </w:rPr>
-      </w:pPr>
-    </w:p>
-    <w:p>
-      <w:pPr>
-        <w:rPr>
-          <w:sz w:val="28"/>
-          <w:szCs w:val="28"/>
-        </w:rPr>
-      </w:pPr>
-    </w:p>
-    <w:p>
-      <w:pPr>
-        <w:rPr>
-          <w:sz w:val="28"/>
-          <w:szCs w:val="28"/>
-        </w:rPr>
-      </w:pPr>
-    </w:p>
-    <w:p>
-      <w:pPr>
-        <w:rPr>
-          <w:sz w:val="28"/>
-          <w:szCs w:val="28"/>
-        </w:rPr>
-      </w:pPr>
-    </w:p>
-    <w:p>
-      <w:pPr>
-        <w:rPr>
-          <w:sz w:val="28"/>
-          <w:szCs w:val="28"/>
-        </w:rPr>
-      </w:pPr>
-    </w:p>
-    <w:p>
-      <w:pPr>
-        <w:rPr>
-          <w:sz w:val="28"/>
-          <w:szCs w:val="28"/>
-        </w:rPr>
-      </w:pPr>
-    </w:p>
-    <w:p>
-      <w:pPr>
-        <w:rPr>
-          <w:sz w:val="28"/>
-          <w:szCs w:val="28"/>
-        </w:rPr>
-      </w:pPr>
-    </w:p>
-    <w:p>
-      <w:pPr>
-        <w:rPr>
-          <w:sz w:val="28"/>
-          <w:szCs w:val="28"/>
-        </w:rPr>
-      </w:pPr>
-    </w:p>
-    <w:p>
-      <w:pPr>
-        <w:rPr>
-          <w:sz w:val="28"/>
-          <w:szCs w:val="28"/>
-        </w:rPr>
-      </w:pPr>
-    </w:p>
-    <w:p>
-      <w:pPr>
-        <w:rPr>
-          <w:sz w:val="28"/>
-          <w:szCs w:val="28"/>
-        </w:rPr>
-      </w:pPr>
-    </w:p>
-    <w:p>
-      <w:pPr>
-        <w:rPr>
-          <w:sz w:val="28"/>
-          <w:szCs w:val="28"/>
-        </w:rPr>
-      </w:pPr>
-    </w:p>
-    <w:p>
-      <w:pPr>
-        <w:rPr>
-          <w:sz w:val="28"/>
-          <w:szCs w:val="28"/>
-        </w:rPr>
-      </w:pPr>
-    </w:p>
-    <w:p>
-      <w:pPr>
-        <w:rPr>
-          <w:sz w:val="28"/>
-          <w:szCs w:val="28"/>
-        </w:rPr>
-      </w:pPr>
-    </w:p>
-    <w:p>
-      <w:pPr>
-        <w:rPr>
-          <w:sz w:val="28"/>
-          <w:szCs w:val="28"/>
-        </w:rPr>
-      </w:pPr>
-    </w:p>
-    <w:p>
-      <w:pPr>
-        <w:rPr>
-          <w:sz w:val="28"/>
-          <w:szCs w:val="28"/>
-        </w:rPr>
-      </w:pPr>
-    </w:p>
-    <w:p>
-      <w:pPr>
-        <w:rPr>
-          <w:sz w:val="28"/>
-          <w:szCs w:val="28"/>
-        </w:rPr>
-      </w:pPr>
-    </w:p>
-    <w:p>
-      <w:pPr>
-        <w:rPr>
-          <w:sz w:val="28"/>
-          <w:szCs w:val="28"/>
-        </w:rPr>
-      </w:pPr>
-    </w:p>
-    <w:p>
-      <w:pPr>
-        <w:rPr>
-          <w:sz w:val="28"/>
-          <w:szCs w:val="28"/>
-        </w:rPr>
-      </w:pPr>
-    </w:p>
-    <w:p>
-      <w:pPr>
-        <w:rPr>
-          <w:sz w:val="28"/>
-          <w:szCs w:val="28"/>
-        </w:rPr>
-      </w:pPr>
-    </w:p>
-    <w:p>
-      <w:pPr>
+        <w:t xml:space="preserve">(): </w:t>
+      </w:r>
+    </w:p>
+    <w:p>
+      <w:pPr>
+        <w:rPr>
+          <w:sz w:val="28"/>
+          <w:szCs w:val="28"/>
+        </w:rPr>
+      </w:pPr>
+      <w:r>
+        <w:rPr>
+          <w:sz w:val="28"/>
+          <w:szCs w:val="28"/>
+        </w:rPr>
+        <w:t>Удаляет строку из таблицы.</w:t>
+      </w:r>
+    </w:p>
+    <w:p>
+      <w:pPr>
+        <w:rPr>
+          <w:sz w:val="28"/>
+          <w:szCs w:val="28"/>
+        </w:rPr>
+      </w:pPr>
+    </w:p>
+    <w:p>
+      <w:pPr>
+        <w:rPr>
+          <w:sz w:val="28"/>
+          <w:szCs w:val="28"/>
+        </w:rPr>
+      </w:pPr>
+    </w:p>
+    <w:p>
+      <w:pPr>
+        <w:rPr>
+          <w:sz w:val="28"/>
+          <w:szCs w:val="28"/>
+        </w:rPr>
+      </w:pPr>
+    </w:p>
+    <w:p>
+      <w:pPr>
+        <w:rPr>
+          <w:sz w:val="28"/>
+          <w:szCs w:val="28"/>
+        </w:rPr>
+      </w:pPr>
+    </w:p>
+    <w:p>
+      <w:pPr>
+        <w:rPr>
+          <w:sz w:val="28"/>
+          <w:szCs w:val="28"/>
+        </w:rPr>
+      </w:pPr>
+    </w:p>
+    <w:p>
+      <w:pPr>
+        <w:rPr>
+          <w:sz w:val="28"/>
+          <w:szCs w:val="28"/>
+        </w:rPr>
+      </w:pPr>
+    </w:p>
+    <w:p>
+      <w:pPr>
+        <w:rPr>
+          <w:sz w:val="28"/>
+          <w:szCs w:val="28"/>
+        </w:rPr>
+      </w:pPr>
+    </w:p>
+    <w:p>
+      <w:pPr>
+        <w:rPr>
+          <w:sz w:val="28"/>
+          <w:szCs w:val="28"/>
+        </w:rPr>
+      </w:pPr>
+    </w:p>
+    <w:p>
+      <w:pPr>
+        <w:rPr>
+          <w:sz w:val="28"/>
+          <w:szCs w:val="28"/>
+        </w:rPr>
+      </w:pPr>
+    </w:p>
+    <w:p>
+      <w:pPr>
+        <w:rPr>
+          <w:sz w:val="28"/>
+          <w:szCs w:val="28"/>
+        </w:rPr>
+      </w:pPr>
+    </w:p>
+    <w:p>
+      <w:pPr>
+        <w:rPr>
+          <w:sz w:val="28"/>
+          <w:szCs w:val="28"/>
+        </w:rPr>
+      </w:pPr>
+    </w:p>
+    <w:p>
+      <w:pPr>
+        <w:rPr>
+          <w:sz w:val="28"/>
+          <w:szCs w:val="28"/>
+        </w:rPr>
+      </w:pPr>
+    </w:p>
+    <w:p>
+      <w:pPr>
+        <w:rPr>
+          <w:sz w:val="28"/>
+          <w:szCs w:val="28"/>
+        </w:rPr>
+      </w:pPr>
+    </w:p>
+    <w:p>
+      <w:pPr>
+        <w:rPr>
+          <w:sz w:val="28"/>
+          <w:szCs w:val="28"/>
+        </w:rPr>
+      </w:pPr>
+    </w:p>
+    <w:p>
+      <w:pPr>
+        <w:rPr>
+          <w:sz w:val="28"/>
+          <w:szCs w:val="28"/>
+        </w:rPr>
+      </w:pPr>
+    </w:p>
+    <w:p>
+      <w:pPr>
+        <w:rPr>
+          <w:sz w:val="28"/>
+          <w:szCs w:val="28"/>
+        </w:rPr>
+      </w:pPr>
+    </w:p>
+    <w:p>
+      <w:pPr>
+        <w:rPr>
+          <w:sz w:val="28"/>
+          <w:szCs w:val="28"/>
+        </w:rPr>
+      </w:pPr>
+    </w:p>
+    <w:p>
+      <w:pPr>
+        <w:rPr>
+          <w:sz w:val="28"/>
+          <w:szCs w:val="28"/>
+        </w:rPr>
+      </w:pPr>
+    </w:p>
+    <w:p>
+      <w:pPr>
+        <w:rPr>
+          <w:sz w:val="28"/>
+          <w:szCs w:val="28"/>
+        </w:rPr>
+      </w:pPr>
+    </w:p>
+    <w:p>
+      <w:pPr>
+        <w:rPr>
+          <w:sz w:val="28"/>
+          <w:szCs w:val="28"/>
+        </w:rPr>
+      </w:pPr>
+    </w:p>
+    <w:p>
+      <w:pPr>
+        <w:rPr>
+          <w:sz w:val="28"/>
+          <w:szCs w:val="28"/>
+        </w:rPr>
+      </w:pPr>
+    </w:p>
+    <w:p>
+      <w:pPr>
+        <w:rPr>
+          <w:sz w:val="28"/>
+          <w:szCs w:val="28"/>
+        </w:rPr>
+      </w:pPr>
+    </w:p>
+    <w:p>
+      <w:pPr>
+        <w:rPr>
+          <w:sz w:val="28"/>
+          <w:szCs w:val="28"/>
+        </w:rPr>
+      </w:pPr>
+    </w:p>
+    <w:p>
+      <w:pPr>
+        <w:jc w:val="center"/>
         <w:rPr>
           <w:sz w:val="28"/>
           <w:szCs w:val="28"/>
@@ -1770,7 +2853,6 @@
         <w:t xml:space="preserve">• </w:t>
       </w:r>
       <w:proofErr w:type="spellStart"/>
-      <w:proofErr w:type="gramStart"/>
       <w:r>
         <w:rPr>
           <w:sz w:val="28"/>
@@ -1786,134 +2868,169 @@
           <w:szCs w:val="28"/>
           <w:lang w:val="en-US"/>
         </w:rPr>
+        <w:t xml:space="preserve">(const </w:t>
+      </w:r>
+      <w:proofErr w:type="spellStart"/>
+      <w:r>
+        <w:rPr>
+          <w:sz w:val="28"/>
+          <w:szCs w:val="28"/>
+          <w:lang w:val="en-US"/>
+        </w:rPr>
+        <w:t>QVector</w:t>
+      </w:r>
+      <w:proofErr w:type="spellEnd"/>
+      <w:r>
+        <w:rPr>
+          <w:sz w:val="28"/>
+          <w:szCs w:val="28"/>
+          <w:lang w:val="en-US"/>
+        </w:rPr>
+        <w:t>&lt;</w:t>
+      </w:r>
+      <w:proofErr w:type="spellStart"/>
+      <w:r>
+        <w:rPr>
+          <w:sz w:val="28"/>
+          <w:szCs w:val="28"/>
+          <w:lang w:val="en-US"/>
+        </w:rPr>
+        <w:t>QVariant</w:t>
+      </w:r>
+      <w:proofErr w:type="spellEnd"/>
+      <w:r>
+        <w:rPr>
+          <w:sz w:val="28"/>
+          <w:szCs w:val="28"/>
+          <w:lang w:val="en-US"/>
+        </w:rPr>
+        <w:t xml:space="preserve">&gt; &amp;data, </w:t>
+      </w:r>
+      <w:proofErr w:type="spellStart"/>
+      <w:r>
+        <w:rPr>
+          <w:sz w:val="28"/>
+          <w:szCs w:val="28"/>
+          <w:lang w:val="en-US"/>
+        </w:rPr>
+        <w:t>TreeItem</w:t>
+      </w:r>
+      <w:proofErr w:type="spellEnd"/>
+      <w:r>
+        <w:rPr>
+          <w:sz w:val="28"/>
+          <w:szCs w:val="28"/>
+          <w:lang w:val="en-US"/>
+        </w:rPr>
+        <w:t xml:space="preserve"> *parent = 0): </w:t>
+      </w:r>
+    </w:p>
+    <w:p>
+      <w:pPr>
+        <w:rPr>
+          <w:sz w:val="28"/>
+          <w:szCs w:val="28"/>
+        </w:rPr>
+      </w:pPr>
+      <w:r>
+        <w:rPr>
+          <w:sz w:val="28"/>
+          <w:szCs w:val="28"/>
+        </w:rPr>
+        <w:t xml:space="preserve">Конструктор создает экземпляр объекта </w:t>
+      </w:r>
+      <w:proofErr w:type="spellStart"/>
+      <w:r>
+        <w:rPr>
+          <w:sz w:val="28"/>
+          <w:szCs w:val="28"/>
+          <w:lang w:val="en-US"/>
+        </w:rPr>
+        <w:t>TreeItem</w:t>
+      </w:r>
+      <w:proofErr w:type="spellEnd"/>
+      <w:r>
+        <w:rPr>
+          <w:sz w:val="28"/>
+          <w:szCs w:val="28"/>
+        </w:rPr>
+        <w:t xml:space="preserve"> с заданными данными и родительским элементом.</w:t>
+      </w:r>
+    </w:p>
+    <w:p>
+      <w:pPr>
+        <w:rPr>
+          <w:sz w:val="28"/>
+          <w:szCs w:val="28"/>
+        </w:rPr>
+      </w:pPr>
+      <w:r>
+        <w:rPr>
+          <w:sz w:val="28"/>
+          <w:szCs w:val="28"/>
+        </w:rPr>
+        <w:t>Методы:</w:t>
+      </w:r>
+    </w:p>
+    <w:p>
+      <w:pPr>
+        <w:rPr>
+          <w:sz w:val="28"/>
+          <w:szCs w:val="28"/>
+        </w:rPr>
+      </w:pPr>
+      <w:r>
+        <w:rPr>
+          <w:sz w:val="28"/>
+          <w:szCs w:val="28"/>
+        </w:rPr>
+        <w:t xml:space="preserve">• </w:t>
+      </w:r>
+      <w:r>
+        <w:rPr>
+          <w:sz w:val="28"/>
+          <w:szCs w:val="28"/>
+          <w:lang w:val="en-US"/>
+        </w:rPr>
+        <w:t>child</w:t>
+      </w:r>
+      <w:r>
+        <w:rPr>
+          <w:sz w:val="28"/>
+          <w:szCs w:val="28"/>
+        </w:rPr>
         <w:t>(</w:t>
       </w:r>
-      <w:proofErr w:type="gramEnd"/>
-      <w:r>
-        <w:rPr>
-          <w:sz w:val="28"/>
-          <w:szCs w:val="28"/>
-          <w:lang w:val="en-US"/>
-        </w:rPr>
-        <w:t xml:space="preserve">const </w:t>
-      </w:r>
-      <w:proofErr w:type="spellStart"/>
-      <w:r>
-        <w:rPr>
-          <w:sz w:val="28"/>
-          <w:szCs w:val="28"/>
-          <w:lang w:val="en-US"/>
-        </w:rPr>
-        <w:t>QVector</w:t>
-      </w:r>
-      <w:proofErr w:type="spellEnd"/>
-      <w:r>
-        <w:rPr>
-          <w:sz w:val="28"/>
-          <w:szCs w:val="28"/>
-          <w:lang w:val="en-US"/>
-        </w:rPr>
-        <w:t>&lt;</w:t>
-      </w:r>
-      <w:proofErr w:type="spellStart"/>
-      <w:r>
-        <w:rPr>
-          <w:sz w:val="28"/>
-          <w:szCs w:val="28"/>
-          <w:lang w:val="en-US"/>
-        </w:rPr>
-        <w:t>QVariant</w:t>
-      </w:r>
-      <w:proofErr w:type="spellEnd"/>
-      <w:r>
-        <w:rPr>
-          <w:sz w:val="28"/>
-          <w:szCs w:val="28"/>
-          <w:lang w:val="en-US"/>
-        </w:rPr>
-        <w:t xml:space="preserve">&gt; &amp;data, </w:t>
-      </w:r>
-      <w:proofErr w:type="spellStart"/>
-      <w:r>
-        <w:rPr>
-          <w:sz w:val="28"/>
-          <w:szCs w:val="28"/>
-          <w:lang w:val="en-US"/>
-        </w:rPr>
-        <w:t>TreeItem</w:t>
-      </w:r>
-      <w:proofErr w:type="spellEnd"/>
-      <w:r>
-        <w:rPr>
-          <w:sz w:val="28"/>
-          <w:szCs w:val="28"/>
-          <w:lang w:val="en-US"/>
-        </w:rPr>
-        <w:t xml:space="preserve"> *parent = 0): </w:t>
-      </w:r>
-    </w:p>
-    <w:p>
-      <w:pPr>
-        <w:rPr>
-          <w:sz w:val="28"/>
-          <w:szCs w:val="28"/>
-        </w:rPr>
-      </w:pPr>
-      <w:r>
-        <w:rPr>
-          <w:sz w:val="28"/>
-          <w:szCs w:val="28"/>
-        </w:rPr>
-        <w:t xml:space="preserve">Конструктор создает экземпляр объекта </w:t>
-      </w:r>
-      <w:proofErr w:type="spellStart"/>
-      <w:r>
-        <w:rPr>
-          <w:sz w:val="28"/>
-          <w:szCs w:val="28"/>
-          <w:lang w:val="en-US"/>
-        </w:rPr>
-        <w:t>TreeItem</w:t>
-      </w:r>
-      <w:proofErr w:type="spellEnd"/>
-      <w:r>
-        <w:rPr>
-          <w:sz w:val="28"/>
-          <w:szCs w:val="28"/>
-        </w:rPr>
-        <w:t xml:space="preserve"> с заданными данными и родительским элементом.</w:t>
-      </w:r>
-    </w:p>
-    <w:p>
-      <w:pPr>
-        <w:rPr>
-          <w:sz w:val="28"/>
-          <w:szCs w:val="28"/>
-        </w:rPr>
-      </w:pPr>
-    </w:p>
-    <w:p>
-      <w:pPr>
-        <w:rPr>
-          <w:sz w:val="28"/>
-          <w:szCs w:val="28"/>
-        </w:rPr>
-      </w:pPr>
-      <w:r>
-        <w:rPr>
-          <w:sz w:val="28"/>
-          <w:szCs w:val="28"/>
-        </w:rPr>
-        <w:t>Методы:</w:t>
-      </w:r>
-    </w:p>
-    <w:p>
-      <w:pPr>
-        <w:rPr>
-          <w:sz w:val="28"/>
-          <w:szCs w:val="28"/>
-        </w:rPr>
-      </w:pPr>
+      <w:r>
+        <w:rPr>
+          <w:sz w:val="28"/>
+          <w:szCs w:val="28"/>
+          <w:lang w:val="en-US"/>
+        </w:rPr>
+        <w:t>int</w:t>
+      </w:r>
+      <w:r>
+        <w:rPr>
+          <w:sz w:val="28"/>
+          <w:szCs w:val="28"/>
+        </w:rPr>
+        <w:t xml:space="preserve"> </w:t>
+      </w:r>
+      <w:r>
+        <w:rPr>
+          <w:sz w:val="28"/>
+          <w:szCs w:val="28"/>
+          <w:lang w:val="en-US"/>
+        </w:rPr>
+        <w:t>number</w:t>
+      </w:r>
+      <w:r>
+        <w:rPr>
+          <w:sz w:val="28"/>
+          <w:szCs w:val="28"/>
+        </w:rPr>
+        <w:t>): Возвращает дочерний элемент с указанным номером.</w:t>
+      </w:r>
     </w:p>
     <w:p>
       <w:pPr>
@@ -1929,14 +3046,137 @@
         </w:rPr>
         <w:t xml:space="preserve">• </w:t>
       </w:r>
-      <w:proofErr w:type="gramStart"/>
-      <w:r>
-        <w:rPr>
-          <w:sz w:val="28"/>
-          <w:szCs w:val="28"/>
-          <w:lang w:val="en-US"/>
-        </w:rPr>
-        <w:t>child</w:t>
+      <w:proofErr w:type="spellStart"/>
+      <w:r>
+        <w:rPr>
+          <w:sz w:val="28"/>
+          <w:szCs w:val="28"/>
+          <w:lang w:val="en-US"/>
+        </w:rPr>
+        <w:t>childCount</w:t>
+      </w:r>
+      <w:proofErr w:type="spellEnd"/>
+      <w:r>
+        <w:rPr>
+          <w:sz w:val="28"/>
+          <w:szCs w:val="28"/>
+        </w:rPr>
+        <w:t xml:space="preserve">() </w:t>
+      </w:r>
+      <w:r>
+        <w:rPr>
+          <w:sz w:val="28"/>
+          <w:szCs w:val="28"/>
+          <w:lang w:val="en-US"/>
+        </w:rPr>
+        <w:t>const</w:t>
+      </w:r>
+      <w:r>
+        <w:rPr>
+          <w:sz w:val="28"/>
+          <w:szCs w:val="28"/>
+        </w:rPr>
+        <w:t xml:space="preserve">: </w:t>
+      </w:r>
+    </w:p>
+    <w:p>
+      <w:pPr>
+        <w:rPr>
+          <w:sz w:val="28"/>
+          <w:szCs w:val="28"/>
+        </w:rPr>
+      </w:pPr>
+      <w:r>
+        <w:rPr>
+          <w:sz w:val="28"/>
+          <w:szCs w:val="28"/>
+        </w:rPr>
+        <w:t>Возвращает количество дочерних элементов.</w:t>
+      </w:r>
+    </w:p>
+    <w:p>
+      <w:pPr>
+        <w:rPr>
+          <w:sz w:val="28"/>
+          <w:szCs w:val="28"/>
+        </w:rPr>
+      </w:pPr>
+      <w:r>
+        <w:rPr>
+          <w:sz w:val="28"/>
+          <w:szCs w:val="28"/>
+        </w:rPr>
+        <w:t xml:space="preserve">• </w:t>
+      </w:r>
+      <w:proofErr w:type="spellStart"/>
+      <w:r>
+        <w:rPr>
+          <w:sz w:val="28"/>
+          <w:szCs w:val="28"/>
+          <w:lang w:val="en-US"/>
+        </w:rPr>
+        <w:t>columnCount</w:t>
+      </w:r>
+      <w:proofErr w:type="spellEnd"/>
+      <w:r>
+        <w:rPr>
+          <w:sz w:val="28"/>
+          <w:szCs w:val="28"/>
+        </w:rPr>
+        <w:t xml:space="preserve">() </w:t>
+      </w:r>
+      <w:r>
+        <w:rPr>
+          <w:sz w:val="28"/>
+          <w:szCs w:val="28"/>
+          <w:lang w:val="en-US"/>
+        </w:rPr>
+        <w:t>const</w:t>
+      </w:r>
+      <w:r>
+        <w:rPr>
+          <w:sz w:val="28"/>
+          <w:szCs w:val="28"/>
+        </w:rPr>
+        <w:t xml:space="preserve">: </w:t>
+      </w:r>
+    </w:p>
+    <w:p>
+      <w:pPr>
+        <w:rPr>
+          <w:sz w:val="28"/>
+          <w:szCs w:val="28"/>
+        </w:rPr>
+      </w:pPr>
+      <w:r>
+        <w:rPr>
+          <w:sz w:val="28"/>
+          <w:szCs w:val="28"/>
+        </w:rPr>
+        <w:t>Возвращает количество столбцов в элементе.</w:t>
+      </w:r>
+    </w:p>
+    <w:p>
+      <w:pPr>
+        <w:rPr>
+          <w:sz w:val="28"/>
+          <w:szCs w:val="28"/>
+        </w:rPr>
+      </w:pPr>
+      <w:r>
+        <w:rPr>
+          <w:sz w:val="28"/>
+          <w:szCs w:val="28"/>
+        </w:rPr>
+        <w:t xml:space="preserve">• </w:t>
+      </w:r>
+      <w:r>
+        <w:rPr>
+          <w:sz w:val="28"/>
+          <w:szCs w:val="28"/>
+          <w:lang w:val="en-US"/>
+        </w:rPr>
+        <w:t>data</w:t>
       </w:r>
       <w:r>
         <w:rPr>
@@ -1945,7 +3185,6 @@
         </w:rPr>
         <w:t>(</w:t>
       </w:r>
-      <w:proofErr w:type="gramEnd"/>
       <w:r>
         <w:rPr>
           <w:sz w:val="28"/>
@@ -1967,14 +3206,44 @@
           <w:szCs w:val="28"/>
           <w:lang w:val="en-US"/>
         </w:rPr>
-        <w:t>number</w:t>
-      </w:r>
-      <w:r>
-        <w:rPr>
-          <w:sz w:val="28"/>
-          <w:szCs w:val="28"/>
-        </w:rPr>
-        <w:t>): Возвращает дочерний элемент с указанным номером.</w:t>
+        <w:t>column</w:t>
+      </w:r>
+      <w:r>
+        <w:rPr>
+          <w:sz w:val="28"/>
+          <w:szCs w:val="28"/>
+        </w:rPr>
+        <w:t xml:space="preserve">) </w:t>
+      </w:r>
+      <w:r>
+        <w:rPr>
+          <w:sz w:val="28"/>
+          <w:szCs w:val="28"/>
+          <w:lang w:val="en-US"/>
+        </w:rPr>
+        <w:t>const</w:t>
+      </w:r>
+      <w:r>
+        <w:rPr>
+          <w:sz w:val="28"/>
+          <w:szCs w:val="28"/>
+        </w:rPr>
+        <w:t xml:space="preserve">: </w:t>
+      </w:r>
+    </w:p>
+    <w:p>
+      <w:pPr>
+        <w:rPr>
+          <w:sz w:val="28"/>
+          <w:szCs w:val="28"/>
+        </w:rPr>
+      </w:pPr>
+      <w:r>
+        <w:rPr>
+          <w:sz w:val="28"/>
+          <w:szCs w:val="28"/>
+        </w:rPr>
+        <w:t>Возвращает данные в указанном столбце.</w:t>
       </w:r>
     </w:p>
     <w:p>
@@ -1992,14 +3261,13 @@
         <w:t xml:space="preserve">• </w:t>
       </w:r>
       <w:proofErr w:type="spellStart"/>
-      <w:proofErr w:type="gramStart"/>
-      <w:r>
-        <w:rPr>
-          <w:sz w:val="28"/>
-          <w:szCs w:val="28"/>
-          <w:lang w:val="en-US"/>
-        </w:rPr>
-        <w:t>childCount</w:t>
+      <w:r>
+        <w:rPr>
+          <w:sz w:val="28"/>
+          <w:szCs w:val="28"/>
+          <w:lang w:val="en-US"/>
+        </w:rPr>
+        <w:t>insertChildren</w:t>
       </w:r>
       <w:proofErr w:type="spellEnd"/>
       <w:r>
@@ -2009,43 +3277,125 @@
         </w:rPr>
         <w:t>(</w:t>
       </w:r>
-      <w:proofErr w:type="gramEnd"/>
-      <w:r>
-        <w:rPr>
-          <w:sz w:val="28"/>
-          <w:szCs w:val="28"/>
-        </w:rPr>
-        <w:t xml:space="preserve">) </w:t>
-      </w:r>
-      <w:r>
-        <w:rPr>
-          <w:sz w:val="28"/>
-          <w:szCs w:val="28"/>
-          <w:lang w:val="en-US"/>
-        </w:rPr>
-        <w:t>const</w:t>
-      </w:r>
-      <w:r>
-        <w:rPr>
-          <w:sz w:val="28"/>
-          <w:szCs w:val="28"/>
-        </w:rPr>
-        <w:t xml:space="preserve">: </w:t>
-      </w:r>
-    </w:p>
-    <w:p>
-      <w:pPr>
-        <w:rPr>
-          <w:sz w:val="28"/>
-          <w:szCs w:val="28"/>
-        </w:rPr>
-      </w:pPr>
-      <w:r>
-        <w:rPr>
-          <w:sz w:val="28"/>
-          <w:szCs w:val="28"/>
-        </w:rPr>
-        <w:t>Возвращает количество дочерних элементов.</w:t>
+      <w:r>
+        <w:rPr>
+          <w:sz w:val="28"/>
+          <w:szCs w:val="28"/>
+          <w:lang w:val="en-US"/>
+        </w:rPr>
+        <w:t>int</w:t>
+      </w:r>
+      <w:r>
+        <w:rPr>
+          <w:sz w:val="28"/>
+          <w:szCs w:val="28"/>
+        </w:rPr>
+        <w:t xml:space="preserve"> </w:t>
+      </w:r>
+      <w:r>
+        <w:rPr>
+          <w:sz w:val="28"/>
+          <w:szCs w:val="28"/>
+          <w:lang w:val="en-US"/>
+        </w:rPr>
+        <w:t>position</w:t>
+      </w:r>
+      <w:r>
+        <w:rPr>
+          <w:sz w:val="28"/>
+          <w:szCs w:val="28"/>
+        </w:rPr>
+        <w:t xml:space="preserve">, </w:t>
+      </w:r>
+      <w:r>
+        <w:rPr>
+          <w:sz w:val="28"/>
+          <w:szCs w:val="28"/>
+          <w:lang w:val="en-US"/>
+        </w:rPr>
+        <w:t>int</w:t>
+      </w:r>
+      <w:r>
+        <w:rPr>
+          <w:sz w:val="28"/>
+          <w:szCs w:val="28"/>
+        </w:rPr>
+        <w:t xml:space="preserve"> </w:t>
+      </w:r>
+      <w:r>
+        <w:rPr>
+          <w:sz w:val="28"/>
+          <w:szCs w:val="28"/>
+          <w:lang w:val="en-US"/>
+        </w:rPr>
+        <w:t>count</w:t>
+      </w:r>
+      <w:r>
+        <w:rPr>
+          <w:sz w:val="28"/>
+          <w:szCs w:val="28"/>
+        </w:rPr>
+        <w:t xml:space="preserve">, </w:t>
+      </w:r>
+      <w:r>
+        <w:rPr>
+          <w:sz w:val="28"/>
+          <w:szCs w:val="28"/>
+          <w:lang w:val="en-US"/>
+        </w:rPr>
+        <w:t>int</w:t>
+      </w:r>
+      <w:r>
+        <w:rPr>
+          <w:sz w:val="28"/>
+          <w:szCs w:val="28"/>
+        </w:rPr>
+        <w:t xml:space="preserve"> </w:t>
+      </w:r>
+      <w:r>
+        <w:rPr>
+          <w:sz w:val="28"/>
+          <w:szCs w:val="28"/>
+          <w:lang w:val="en-US"/>
+        </w:rPr>
+        <w:t>columns</w:t>
+      </w:r>
+      <w:r>
+        <w:rPr>
+          <w:sz w:val="28"/>
+          <w:szCs w:val="28"/>
+        </w:rPr>
+        <w:t xml:space="preserve">): Вставляет указанное количество дочерних элементов в указанную позицию с указанным количеством столбцов. Возвращает </w:t>
+      </w:r>
+      <w:r>
+        <w:rPr>
+          <w:sz w:val="28"/>
+          <w:szCs w:val="28"/>
+          <w:lang w:val="en-US"/>
+        </w:rPr>
+        <w:t>true</w:t>
+      </w:r>
+      <w:r>
+        <w:rPr>
+          <w:sz w:val="28"/>
+          <w:szCs w:val="28"/>
+        </w:rPr>
+        <w:t xml:space="preserve">, если вставка прошла успешно, в противном случае - </w:t>
+      </w:r>
+      <w:r>
+        <w:rPr>
+          <w:sz w:val="28"/>
+          <w:szCs w:val="28"/>
+          <w:lang w:val="en-US"/>
+        </w:rPr>
+        <w:t>false</w:t>
+      </w:r>
+      <w:r>
+        <w:rPr>
+          <w:sz w:val="28"/>
+          <w:szCs w:val="28"/>
+        </w:rPr>
+        <w:t>.</w:t>
       </w:r>
     </w:p>
     <w:p>
@@ -2063,14 +3413,13 @@
         <w:t xml:space="preserve">• </w:t>
       </w:r>
       <w:proofErr w:type="spellStart"/>
-      <w:proofErr w:type="gramStart"/>
-      <w:r>
-        <w:rPr>
-          <w:sz w:val="28"/>
-          <w:szCs w:val="28"/>
-          <w:lang w:val="en-US"/>
-        </w:rPr>
-        <w:t>columnCount</w:t>
+      <w:r>
+        <w:rPr>
+          <w:sz w:val="28"/>
+          <w:szCs w:val="28"/>
+          <w:lang w:val="en-US"/>
+        </w:rPr>
+        <w:t>insertColumns</w:t>
       </w:r>
       <w:proofErr w:type="spellEnd"/>
       <w:r>
@@ -2080,43 +3429,95 @@
         </w:rPr>
         <w:t>(</w:t>
       </w:r>
-      <w:proofErr w:type="gramEnd"/>
-      <w:r>
-        <w:rPr>
-          <w:sz w:val="28"/>
-          <w:szCs w:val="28"/>
-        </w:rPr>
-        <w:t xml:space="preserve">) </w:t>
-      </w:r>
-      <w:r>
-        <w:rPr>
-          <w:sz w:val="28"/>
-          <w:szCs w:val="28"/>
-          <w:lang w:val="en-US"/>
-        </w:rPr>
-        <w:t>const</w:t>
-      </w:r>
-      <w:r>
-        <w:rPr>
-          <w:sz w:val="28"/>
-          <w:szCs w:val="28"/>
-        </w:rPr>
-        <w:t xml:space="preserve">: </w:t>
-      </w:r>
-    </w:p>
-    <w:p>
-      <w:pPr>
-        <w:rPr>
-          <w:sz w:val="28"/>
-          <w:szCs w:val="28"/>
-        </w:rPr>
-      </w:pPr>
-      <w:r>
-        <w:rPr>
-          <w:sz w:val="28"/>
-          <w:szCs w:val="28"/>
-        </w:rPr>
-        <w:t>Возвращает количество столбцов в элементе.</w:t>
+      <w:r>
+        <w:rPr>
+          <w:sz w:val="28"/>
+          <w:szCs w:val="28"/>
+          <w:lang w:val="en-US"/>
+        </w:rPr>
+        <w:t>int</w:t>
+      </w:r>
+      <w:r>
+        <w:rPr>
+          <w:sz w:val="28"/>
+          <w:szCs w:val="28"/>
+        </w:rPr>
+        <w:t xml:space="preserve"> </w:t>
+      </w:r>
+      <w:r>
+        <w:rPr>
+          <w:sz w:val="28"/>
+          <w:szCs w:val="28"/>
+          <w:lang w:val="en-US"/>
+        </w:rPr>
+        <w:t>position</w:t>
+      </w:r>
+      <w:r>
+        <w:rPr>
+          <w:sz w:val="28"/>
+          <w:szCs w:val="28"/>
+        </w:rPr>
+        <w:t xml:space="preserve">, </w:t>
+      </w:r>
+      <w:r>
+        <w:rPr>
+          <w:sz w:val="28"/>
+          <w:szCs w:val="28"/>
+          <w:lang w:val="en-US"/>
+        </w:rPr>
+        <w:t>int</w:t>
+      </w:r>
+      <w:r>
+        <w:rPr>
+          <w:sz w:val="28"/>
+          <w:szCs w:val="28"/>
+        </w:rPr>
+        <w:t xml:space="preserve"> </w:t>
+      </w:r>
+      <w:r>
+        <w:rPr>
+          <w:sz w:val="28"/>
+          <w:szCs w:val="28"/>
+          <w:lang w:val="en-US"/>
+        </w:rPr>
+        <w:t>columns</w:t>
+      </w:r>
+      <w:r>
+        <w:rPr>
+          <w:sz w:val="28"/>
+          <w:szCs w:val="28"/>
+        </w:rPr>
+        <w:t xml:space="preserve">): Вставляет указанное количество столбцов в указанную позицию. Возвращает </w:t>
+      </w:r>
+      <w:r>
+        <w:rPr>
+          <w:sz w:val="28"/>
+          <w:szCs w:val="28"/>
+          <w:lang w:val="en-US"/>
+        </w:rPr>
+        <w:t>true</w:t>
+      </w:r>
+      <w:r>
+        <w:rPr>
+          <w:sz w:val="28"/>
+          <w:szCs w:val="28"/>
+        </w:rPr>
+        <w:t xml:space="preserve">, если вставка прошла успешно, в противном случае - </w:t>
+      </w:r>
+      <w:r>
+        <w:rPr>
+          <w:sz w:val="28"/>
+          <w:szCs w:val="28"/>
+          <w:lang w:val="en-US"/>
+        </w:rPr>
+        <w:t>false</w:t>
+      </w:r>
+      <w:r>
+        <w:rPr>
+          <w:sz w:val="28"/>
+          <w:szCs w:val="28"/>
+        </w:rPr>
+        <w:t>.</w:t>
       </w:r>
     </w:p>
     <w:p>
@@ -2133,15 +3534,46 @@
         </w:rPr>
         <w:t xml:space="preserve">• </w:t>
       </w:r>
-      <w:proofErr w:type="gramStart"/>
-      <w:r>
-        <w:rPr>
-          <w:sz w:val="28"/>
-          <w:szCs w:val="28"/>
-          <w:lang w:val="en-US"/>
-        </w:rPr>
-        <w:t>data</w:t>
-      </w:r>
+      <w:r>
+        <w:rPr>
+          <w:sz w:val="28"/>
+          <w:szCs w:val="28"/>
+          <w:lang w:val="en-US"/>
+        </w:rPr>
+        <w:t>parent</w:t>
+      </w:r>
+      <w:r>
+        <w:rPr>
+          <w:sz w:val="28"/>
+          <w:szCs w:val="28"/>
+        </w:rPr>
+        <w:t>(): Возвращает родительский элемент.</w:t>
+      </w:r>
+    </w:p>
+    <w:p>
+      <w:pPr>
+        <w:rPr>
+          <w:sz w:val="28"/>
+          <w:szCs w:val="28"/>
+        </w:rPr>
+      </w:pPr>
+      <w:r>
+        <w:rPr>
+          <w:sz w:val="28"/>
+          <w:szCs w:val="28"/>
+        </w:rPr>
+        <w:t xml:space="preserve">• </w:t>
+      </w:r>
+      <w:proofErr w:type="spellStart"/>
+      <w:r>
+        <w:rPr>
+          <w:sz w:val="28"/>
+          <w:szCs w:val="28"/>
+          <w:lang w:val="en-US"/>
+        </w:rPr>
+        <w:t>removeChildren</w:t>
+      </w:r>
+      <w:proofErr w:type="spellEnd"/>
       <w:r>
         <w:rPr>
           <w:sz w:val="28"/>
@@ -2149,7 +3581,6 @@
         </w:rPr>
         <w:t>(</w:t>
       </w:r>
-      <w:proofErr w:type="gramEnd"/>
       <w:r>
         <w:rPr>
           <w:sz w:val="28"/>
@@ -2171,79 +3602,15 @@
           <w:szCs w:val="28"/>
           <w:lang w:val="en-US"/>
         </w:rPr>
-        <w:t>column</w:t>
-      </w:r>
-      <w:r>
-        <w:rPr>
-          <w:sz w:val="28"/>
-          <w:szCs w:val="28"/>
-        </w:rPr>
-        <w:t xml:space="preserve">) </w:t>
-      </w:r>
-      <w:r>
-        <w:rPr>
-          <w:sz w:val="28"/>
-          <w:szCs w:val="28"/>
-          <w:lang w:val="en-US"/>
-        </w:rPr>
-        <w:t>const</w:t>
-      </w:r>
-      <w:r>
-        <w:rPr>
-          <w:sz w:val="28"/>
-          <w:szCs w:val="28"/>
-        </w:rPr>
-        <w:t xml:space="preserve">: </w:t>
-      </w:r>
-    </w:p>
-    <w:p>
-      <w:pPr>
-        <w:rPr>
-          <w:sz w:val="28"/>
-          <w:szCs w:val="28"/>
-        </w:rPr>
-      </w:pPr>
-      <w:r>
-        <w:rPr>
-          <w:sz w:val="28"/>
-          <w:szCs w:val="28"/>
-        </w:rPr>
-        <w:t>Возвращает данные в указанном столбце.</w:t>
-      </w:r>
-    </w:p>
-    <w:p>
-      <w:pPr>
-        <w:rPr>
-          <w:sz w:val="28"/>
-          <w:szCs w:val="28"/>
-        </w:rPr>
-      </w:pPr>
-      <w:r>
-        <w:rPr>
-          <w:sz w:val="28"/>
-          <w:szCs w:val="28"/>
-        </w:rPr>
-        <w:t xml:space="preserve">• </w:t>
-      </w:r>
-      <w:proofErr w:type="spellStart"/>
-      <w:proofErr w:type="gramStart"/>
-      <w:r>
-        <w:rPr>
-          <w:sz w:val="28"/>
-          <w:szCs w:val="28"/>
-          <w:lang w:val="en-US"/>
-        </w:rPr>
-        <w:t>insertChildren</w:t>
-      </w:r>
-      <w:proofErr w:type="spellEnd"/>
-      <w:r>
-        <w:rPr>
-          <w:sz w:val="28"/>
-          <w:szCs w:val="28"/>
-        </w:rPr>
-        <w:t>(</w:t>
-      </w:r>
-      <w:proofErr w:type="gramEnd"/>
+        <w:t>position</w:t>
+      </w:r>
+      <w:r>
+        <w:rPr>
+          <w:sz w:val="28"/>
+          <w:szCs w:val="28"/>
+        </w:rPr>
+        <w:t xml:space="preserve">, </w:t>
+      </w:r>
       <w:r>
         <w:rPr>
           <w:sz w:val="28"/>
@@ -2265,36 +3632,6 @@
           <w:szCs w:val="28"/>
           <w:lang w:val="en-US"/>
         </w:rPr>
-        <w:t>position</w:t>
-      </w:r>
-      <w:r>
-        <w:rPr>
-          <w:sz w:val="28"/>
-          <w:szCs w:val="28"/>
-        </w:rPr>
-        <w:t xml:space="preserve">, </w:t>
-      </w:r>
-      <w:r>
-        <w:rPr>
-          <w:sz w:val="28"/>
-          <w:szCs w:val="28"/>
-          <w:lang w:val="en-US"/>
-        </w:rPr>
-        <w:t>int</w:t>
-      </w:r>
-      <w:r>
-        <w:rPr>
-          <w:sz w:val="28"/>
-          <w:szCs w:val="28"/>
-        </w:rPr>
-        <w:t xml:space="preserve"> </w:t>
-      </w:r>
-      <w:r>
-        <w:rPr>
-          <w:sz w:val="28"/>
-          <w:szCs w:val="28"/>
-          <w:lang w:val="en-US"/>
-        </w:rPr>
         <w:t>count</w:t>
       </w:r>
       <w:r>
@@ -2302,37 +3639,7 @@
           <w:sz w:val="28"/>
           <w:szCs w:val="28"/>
         </w:rPr>
-        <w:t xml:space="preserve">, </w:t>
-      </w:r>
-      <w:r>
-        <w:rPr>
-          <w:sz w:val="28"/>
-          <w:szCs w:val="28"/>
-          <w:lang w:val="en-US"/>
-        </w:rPr>
-        <w:t>int</w:t>
-      </w:r>
-      <w:r>
-        <w:rPr>
-          <w:sz w:val="28"/>
-          <w:szCs w:val="28"/>
-        </w:rPr>
-        <w:t xml:space="preserve"> </w:t>
-      </w:r>
-      <w:r>
-        <w:rPr>
-          <w:sz w:val="28"/>
-          <w:szCs w:val="28"/>
-          <w:lang w:val="en-US"/>
-        </w:rPr>
-        <w:t>columns</w:t>
-      </w:r>
-      <w:r>
-        <w:rPr>
-          <w:sz w:val="28"/>
-          <w:szCs w:val="28"/>
-        </w:rPr>
-        <w:t xml:space="preserve">): Вставляет указанное количество дочерних элементов в указанную позицию с указанным количеством столбцов. Возвращает </w:t>
+        <w:t xml:space="preserve">): Удаляет указанное количество дочерних элементов из указанной позиции. Возвращает </w:t>
       </w:r>
       <w:r>
         <w:rPr>
@@ -2347,7 +3654,7 @@
           <w:sz w:val="28"/>
           <w:szCs w:val="28"/>
         </w:rPr>
-        <w:t xml:space="preserve">, если вставка прошла успешно, в противном случае - </w:t>
+        <w:t xml:space="preserve">, если удаление прошло успешно, в противном случае - </w:t>
       </w:r>
       <w:r>
         <w:rPr>
@@ -2363,169 +3670,6 @@
           <w:szCs w:val="28"/>
         </w:rPr>
         <w:t>.</w:t>
-      </w:r>
-    </w:p>
-    <w:p>
-      <w:pPr>
-        <w:rPr>
-          <w:sz w:val="28"/>
-          <w:szCs w:val="28"/>
-        </w:rPr>
-      </w:pPr>
-      <w:r>
-        <w:rPr>
-          <w:sz w:val="28"/>
-          <w:szCs w:val="28"/>
-        </w:rPr>
-        <w:t xml:space="preserve">• </w:t>
-      </w:r>
-      <w:proofErr w:type="spellStart"/>
-      <w:proofErr w:type="gramStart"/>
-      <w:r>
-        <w:rPr>
-          <w:sz w:val="28"/>
-          <w:szCs w:val="28"/>
-          <w:lang w:val="en-US"/>
-        </w:rPr>
-        <w:t>insertColumns</w:t>
-      </w:r>
-      <w:proofErr w:type="spellEnd"/>
-      <w:r>
-        <w:rPr>
-          <w:sz w:val="28"/>
-          <w:szCs w:val="28"/>
-        </w:rPr>
-        <w:t>(</w:t>
-      </w:r>
-      <w:proofErr w:type="gramEnd"/>
-      <w:r>
-        <w:rPr>
-          <w:sz w:val="28"/>
-          <w:szCs w:val="28"/>
-          <w:lang w:val="en-US"/>
-        </w:rPr>
-        <w:t>int</w:t>
-      </w:r>
-      <w:r>
-        <w:rPr>
-          <w:sz w:val="28"/>
-          <w:szCs w:val="28"/>
-        </w:rPr>
-        <w:t xml:space="preserve"> </w:t>
-      </w:r>
-      <w:r>
-        <w:rPr>
-          <w:sz w:val="28"/>
-          <w:szCs w:val="28"/>
-          <w:lang w:val="en-US"/>
-        </w:rPr>
-        <w:t>position</w:t>
-      </w:r>
-      <w:r>
-        <w:rPr>
-          <w:sz w:val="28"/>
-          <w:szCs w:val="28"/>
-        </w:rPr>
-        <w:t xml:space="preserve">, </w:t>
-      </w:r>
-      <w:r>
-        <w:rPr>
-          <w:sz w:val="28"/>
-          <w:szCs w:val="28"/>
-          <w:lang w:val="en-US"/>
-        </w:rPr>
-        <w:t>int</w:t>
-      </w:r>
-      <w:r>
-        <w:rPr>
-          <w:sz w:val="28"/>
-          <w:szCs w:val="28"/>
-        </w:rPr>
-        <w:t xml:space="preserve"> </w:t>
-      </w:r>
-      <w:r>
-        <w:rPr>
-          <w:sz w:val="28"/>
-          <w:szCs w:val="28"/>
-          <w:lang w:val="en-US"/>
-        </w:rPr>
-        <w:t>columns</w:t>
-      </w:r>
-      <w:r>
-        <w:rPr>
-          <w:sz w:val="28"/>
-          <w:szCs w:val="28"/>
-        </w:rPr>
-        <w:t xml:space="preserve">): Вставляет указанное количество столбцов в указанную позицию. Возвращает </w:t>
-      </w:r>
-      <w:r>
-        <w:rPr>
-          <w:sz w:val="28"/>
-          <w:szCs w:val="28"/>
-          <w:lang w:val="en-US"/>
-        </w:rPr>
-        <w:t>true</w:t>
-      </w:r>
-      <w:r>
-        <w:rPr>
-          <w:sz w:val="28"/>
-          <w:szCs w:val="28"/>
-        </w:rPr>
-        <w:t xml:space="preserve">, если вставка прошла успешно, в противном случае - </w:t>
-      </w:r>
-      <w:r>
-        <w:rPr>
-          <w:sz w:val="28"/>
-          <w:szCs w:val="28"/>
-          <w:lang w:val="en-US"/>
-        </w:rPr>
-        <w:t>false</w:t>
-      </w:r>
-      <w:r>
-        <w:rPr>
-          <w:sz w:val="28"/>
-          <w:szCs w:val="28"/>
-        </w:rPr>
-        <w:t>.</w:t>
-      </w:r>
-    </w:p>
-    <w:p>
-      <w:pPr>
-        <w:rPr>
-          <w:sz w:val="28"/>
-          <w:szCs w:val="28"/>
-        </w:rPr>
-      </w:pPr>
-      <w:r>
-        <w:rPr>
-          <w:sz w:val="28"/>
-          <w:szCs w:val="28"/>
-        </w:rPr>
-        <w:t xml:space="preserve">• </w:t>
-      </w:r>
-      <w:proofErr w:type="gramStart"/>
-      <w:r>
-        <w:rPr>
-          <w:sz w:val="28"/>
-          <w:szCs w:val="28"/>
-          <w:lang w:val="en-US"/>
-        </w:rPr>
-        <w:t>parent</w:t>
-      </w:r>
-      <w:r>
-        <w:rPr>
-          <w:sz w:val="28"/>
-          <w:szCs w:val="28"/>
-        </w:rPr>
-        <w:t>(</w:t>
-      </w:r>
-      <w:proofErr w:type="gramEnd"/>
-      <w:r>
-        <w:rPr>
-          <w:sz w:val="28"/>
-          <w:szCs w:val="28"/>
-        </w:rPr>
-        <w:t>): Возвращает родительский элемент.</w:t>
       </w:r>
     </w:p>
     <w:p>
@@ -2544,14 +3688,13 @@
         <w:t xml:space="preserve">• </w:t>
       </w:r>
       <w:proofErr w:type="spellStart"/>
-      <w:proofErr w:type="gramStart"/>
-      <w:r>
-        <w:rPr>
-          <w:sz w:val="28"/>
-          <w:szCs w:val="28"/>
-          <w:lang w:val="en-US"/>
-        </w:rPr>
-        <w:t>removeChildren</w:t>
+      <w:r>
+        <w:rPr>
+          <w:sz w:val="28"/>
+          <w:szCs w:val="28"/>
+          <w:lang w:val="en-US"/>
+        </w:rPr>
+        <w:t>removeColumns</w:t>
       </w:r>
       <w:proofErr w:type="spellEnd"/>
       <w:r>
@@ -2561,7 +3704,6 @@
         </w:rPr>
         <w:t>(</w:t>
       </w:r>
-      <w:proofErr w:type="gramEnd"/>
       <w:r>
         <w:rPr>
           <w:sz w:val="28"/>
@@ -2613,14 +3755,14 @@
           <w:szCs w:val="28"/>
           <w:lang w:val="en-US"/>
         </w:rPr>
-        <w:t>count</w:t>
-      </w:r>
-      <w:r>
-        <w:rPr>
-          <w:sz w:val="28"/>
-          <w:szCs w:val="28"/>
-        </w:rPr>
-        <w:t xml:space="preserve">): Удаляет указанное количество дочерних элементов из указанной позиции. Возвращает </w:t>
+        <w:t>columns</w:t>
+      </w:r>
+      <w:r>
+        <w:rPr>
+          <w:sz w:val="28"/>
+          <w:szCs w:val="28"/>
+        </w:rPr>
+        <w:t xml:space="preserve">): Удаляет указанное количество столбцов из указанной позиции. Возвращает </w:t>
       </w:r>
       <w:r>
         <w:rPr>
@@ -2668,14 +3810,60 @@
         <w:t xml:space="preserve">• </w:t>
       </w:r>
       <w:proofErr w:type="spellStart"/>
-      <w:proofErr w:type="gramStart"/>
-      <w:r>
-        <w:rPr>
-          <w:sz w:val="28"/>
-          <w:szCs w:val="28"/>
-          <w:lang w:val="en-US"/>
-        </w:rPr>
-        <w:t>removeColumns</w:t>
+      <w:r>
+        <w:rPr>
+          <w:sz w:val="28"/>
+          <w:szCs w:val="28"/>
+          <w:lang w:val="en-US"/>
+        </w:rPr>
+        <w:t>childNumber</w:t>
+      </w:r>
+      <w:proofErr w:type="spellEnd"/>
+      <w:r>
+        <w:rPr>
+          <w:sz w:val="28"/>
+          <w:szCs w:val="28"/>
+        </w:rPr>
+        <w:t xml:space="preserve">() </w:t>
+      </w:r>
+      <w:r>
+        <w:rPr>
+          <w:sz w:val="28"/>
+          <w:szCs w:val="28"/>
+          <w:lang w:val="en-US"/>
+        </w:rPr>
+        <w:t>const</w:t>
+      </w:r>
+      <w:r>
+        <w:rPr>
+          <w:sz w:val="28"/>
+          <w:szCs w:val="28"/>
+        </w:rPr>
+        <w:t>: Возвращает номер текущего элемента среди дочерних элементов его родителя.</w:t>
+      </w:r>
+    </w:p>
+    <w:p>
+      <w:pPr>
+        <w:rPr>
+          <w:sz w:val="28"/>
+          <w:szCs w:val="28"/>
+        </w:rPr>
+      </w:pPr>
+      <w:r>
+        <w:rPr>
+          <w:sz w:val="28"/>
+          <w:szCs w:val="28"/>
+        </w:rPr>
+        <w:t xml:space="preserve">• </w:t>
+      </w:r>
+      <w:proofErr w:type="spellStart"/>
+      <w:r>
+        <w:rPr>
+          <w:sz w:val="28"/>
+          <w:szCs w:val="28"/>
+          <w:lang w:val="en-US"/>
+        </w:rPr>
+        <w:t>setData</w:t>
       </w:r>
       <w:proofErr w:type="spellEnd"/>
       <w:r>
@@ -2685,7 +3873,6 @@
         </w:rPr>
         <w:t>(</w:t>
       </w:r>
-      <w:proofErr w:type="gramEnd"/>
       <w:r>
         <w:rPr>
           <w:sz w:val="28"/>
@@ -2707,7 +3894,7 @@
           <w:szCs w:val="28"/>
           <w:lang w:val="en-US"/>
         </w:rPr>
-        <w:t>position</w:t>
+        <w:t>column</w:t>
       </w:r>
       <w:r>
         <w:rPr>
@@ -2722,7 +3909,7 @@
           <w:szCs w:val="28"/>
           <w:lang w:val="en-US"/>
         </w:rPr>
-        <w:t>int</w:t>
+        <w:t>const</w:t>
       </w:r>
       <w:r>
         <w:rPr>
@@ -2731,20 +3918,37 @@
         </w:rPr>
         <w:t xml:space="preserve"> </w:t>
       </w:r>
-      <w:r>
-        <w:rPr>
-          <w:sz w:val="28"/>
-          <w:szCs w:val="28"/>
-          <w:lang w:val="en-US"/>
-        </w:rPr>
-        <w:t>columns</w:t>
-      </w:r>
-      <w:r>
-        <w:rPr>
-          <w:sz w:val="28"/>
-          <w:szCs w:val="28"/>
-        </w:rPr>
-        <w:t xml:space="preserve">): Удаляет указанное количество столбцов из указанной позиции. Возвращает </w:t>
+      <w:proofErr w:type="spellStart"/>
+      <w:r>
+        <w:rPr>
+          <w:sz w:val="28"/>
+          <w:szCs w:val="28"/>
+          <w:lang w:val="en-US"/>
+        </w:rPr>
+        <w:t>QVariant</w:t>
+      </w:r>
+      <w:proofErr w:type="spellEnd"/>
+      <w:r>
+        <w:rPr>
+          <w:sz w:val="28"/>
+          <w:szCs w:val="28"/>
+        </w:rPr>
+        <w:t xml:space="preserve"> &amp;</w:t>
+      </w:r>
+      <w:r>
+        <w:rPr>
+          <w:sz w:val="28"/>
+          <w:szCs w:val="28"/>
+          <w:lang w:val="en-US"/>
+        </w:rPr>
+        <w:t>value</w:t>
+      </w:r>
+      <w:r>
+        <w:rPr>
+          <w:sz w:val="28"/>
+          <w:szCs w:val="28"/>
+        </w:rPr>
+        <w:t xml:space="preserve">): Устанавливает данные в указанном столбце. Возвращает </w:t>
       </w:r>
       <w:r>
         <w:rPr>
@@ -2759,7 +3963,7 @@
           <w:sz w:val="28"/>
           <w:szCs w:val="28"/>
         </w:rPr>
-        <w:t xml:space="preserve">, если удаление прошло успешно, в противном случае - </w:t>
+        <w:t xml:space="preserve">, если установка данных прошла успешно, в противном случае - </w:t>
       </w:r>
       <w:r>
         <w:rPr>
@@ -2784,374 +3988,170 @@
           <w:szCs w:val="28"/>
         </w:rPr>
       </w:pPr>
-      <w:r>
-        <w:rPr>
-          <w:sz w:val="28"/>
-          <w:szCs w:val="28"/>
-        </w:rPr>
-        <w:t xml:space="preserve">• </w:t>
-      </w:r>
-      <w:proofErr w:type="spellStart"/>
-      <w:proofErr w:type="gramStart"/>
-      <w:r>
-        <w:rPr>
-          <w:sz w:val="28"/>
-          <w:szCs w:val="28"/>
-          <w:lang w:val="en-US"/>
-        </w:rPr>
-        <w:t>childNumber</w:t>
-      </w:r>
-      <w:proofErr w:type="spellEnd"/>
-      <w:r>
-        <w:rPr>
-          <w:sz w:val="28"/>
-          <w:szCs w:val="28"/>
-        </w:rPr>
-        <w:t>(</w:t>
-      </w:r>
-      <w:proofErr w:type="gramEnd"/>
-      <w:r>
-        <w:rPr>
-          <w:sz w:val="28"/>
-          <w:szCs w:val="28"/>
-        </w:rPr>
-        <w:t xml:space="preserve">) </w:t>
-      </w:r>
-      <w:r>
-        <w:rPr>
-          <w:sz w:val="28"/>
-          <w:szCs w:val="28"/>
-          <w:lang w:val="en-US"/>
-        </w:rPr>
-        <w:t>const</w:t>
-      </w:r>
-      <w:r>
-        <w:rPr>
-          <w:sz w:val="28"/>
-          <w:szCs w:val="28"/>
-        </w:rPr>
-        <w:t>: Возвращает номер текущего элемента среди дочерних элементов его родителя.</w:t>
-      </w:r>
-    </w:p>
-    <w:p>
-      <w:pPr>
-        <w:rPr>
-          <w:sz w:val="28"/>
-          <w:szCs w:val="28"/>
-        </w:rPr>
-      </w:pPr>
-      <w:r>
-        <w:rPr>
-          <w:sz w:val="28"/>
-          <w:szCs w:val="28"/>
-        </w:rPr>
-        <w:t xml:space="preserve">• </w:t>
-      </w:r>
-      <w:proofErr w:type="spellStart"/>
-      <w:proofErr w:type="gramStart"/>
-      <w:r>
-        <w:rPr>
-          <w:sz w:val="28"/>
-          <w:szCs w:val="28"/>
-          <w:lang w:val="en-US"/>
-        </w:rPr>
-        <w:t>setData</w:t>
-      </w:r>
-      <w:proofErr w:type="spellEnd"/>
-      <w:r>
-        <w:rPr>
-          <w:sz w:val="28"/>
-          <w:szCs w:val="28"/>
-        </w:rPr>
-        <w:t>(</w:t>
-      </w:r>
-      <w:proofErr w:type="gramEnd"/>
-      <w:r>
-        <w:rPr>
-          <w:sz w:val="28"/>
-          <w:szCs w:val="28"/>
-          <w:lang w:val="en-US"/>
-        </w:rPr>
-        <w:t>int</w:t>
-      </w:r>
-      <w:r>
-        <w:rPr>
-          <w:sz w:val="28"/>
-          <w:szCs w:val="28"/>
-        </w:rPr>
-        <w:t xml:space="preserve"> </w:t>
-      </w:r>
-      <w:r>
-        <w:rPr>
-          <w:sz w:val="28"/>
-          <w:szCs w:val="28"/>
-          <w:lang w:val="en-US"/>
-        </w:rPr>
-        <w:t>column</w:t>
-      </w:r>
-      <w:r>
-        <w:rPr>
-          <w:sz w:val="28"/>
-          <w:szCs w:val="28"/>
-        </w:rPr>
-        <w:t xml:space="preserve">, </w:t>
-      </w:r>
-      <w:r>
-        <w:rPr>
-          <w:sz w:val="28"/>
-          <w:szCs w:val="28"/>
-          <w:lang w:val="en-US"/>
-        </w:rPr>
-        <w:t>const</w:t>
-      </w:r>
-      <w:r>
-        <w:rPr>
-          <w:sz w:val="28"/>
-          <w:szCs w:val="28"/>
-        </w:rPr>
-        <w:t xml:space="preserve"> </w:t>
-      </w:r>
-      <w:proofErr w:type="spellStart"/>
-      <w:r>
-        <w:rPr>
-          <w:sz w:val="28"/>
-          <w:szCs w:val="28"/>
-          <w:lang w:val="en-US"/>
-        </w:rPr>
-        <w:t>QVariant</w:t>
-      </w:r>
-      <w:proofErr w:type="spellEnd"/>
-      <w:r>
-        <w:rPr>
-          <w:sz w:val="28"/>
-          <w:szCs w:val="28"/>
-        </w:rPr>
-        <w:t xml:space="preserve"> &amp;</w:t>
-      </w:r>
-      <w:r>
-        <w:rPr>
-          <w:sz w:val="28"/>
-          <w:szCs w:val="28"/>
-          <w:lang w:val="en-US"/>
-        </w:rPr>
-        <w:t>value</w:t>
-      </w:r>
-      <w:r>
-        <w:rPr>
-          <w:sz w:val="28"/>
-          <w:szCs w:val="28"/>
-        </w:rPr>
-        <w:t xml:space="preserve">): Устанавливает данные в указанном столбце. Возвращает </w:t>
-      </w:r>
-      <w:r>
-        <w:rPr>
-          <w:sz w:val="28"/>
-          <w:szCs w:val="28"/>
-          <w:lang w:val="en-US"/>
-        </w:rPr>
-        <w:t>true</w:t>
-      </w:r>
-      <w:r>
-        <w:rPr>
-          <w:sz w:val="28"/>
-          <w:szCs w:val="28"/>
-        </w:rPr>
-        <w:t xml:space="preserve">, если установка данных прошла успешно, в противном случае - </w:t>
-      </w:r>
-      <w:r>
-        <w:rPr>
-          <w:sz w:val="28"/>
-          <w:szCs w:val="28"/>
-          <w:lang w:val="en-US"/>
-        </w:rPr>
-        <w:t>false</w:t>
-      </w:r>
-      <w:r>
-        <w:rPr>
-          <w:sz w:val="28"/>
-          <w:szCs w:val="28"/>
-        </w:rPr>
-        <w:t>.</w:t>
-      </w:r>
-    </w:p>
-    <w:p>
-      <w:pPr>
-        <w:rPr>
-          <w:sz w:val="28"/>
-          <w:szCs w:val="28"/>
-        </w:rPr>
-      </w:pPr>
-    </w:p>
-    <w:p>
-      <w:pPr>
-        <w:rPr>
-          <w:sz w:val="28"/>
-          <w:szCs w:val="28"/>
-        </w:rPr>
-      </w:pPr>
-      <w:r>
-        <w:rPr>
-          <w:sz w:val="28"/>
-          <w:szCs w:val="28"/>
-        </w:rPr>
-        <w:t>Описание назначения класса, похожее на официальный документ:</w:t>
-      </w:r>
-    </w:p>
-    <w:p>
-      <w:pPr>
-        <w:rPr>
-          <w:sz w:val="28"/>
-          <w:szCs w:val="28"/>
-        </w:rPr>
-      </w:pPr>
-    </w:p>
-    <w:p>
-      <w:pPr>
-        <w:rPr>
-          <w:sz w:val="28"/>
-          <w:szCs w:val="28"/>
-        </w:rPr>
-      </w:pPr>
-      <w:r>
-        <w:rPr>
-          <w:sz w:val="28"/>
-          <w:szCs w:val="28"/>
-        </w:rPr>
-        <w:t xml:space="preserve">Класс </w:t>
-      </w:r>
-      <w:proofErr w:type="spellStart"/>
-      <w:r>
-        <w:rPr>
-          <w:sz w:val="28"/>
-          <w:szCs w:val="28"/>
-          <w:lang w:val="en-US"/>
-        </w:rPr>
-        <w:t>TreeItem</w:t>
-      </w:r>
-      <w:proofErr w:type="spellEnd"/>
-      <w:r>
-        <w:rPr>
-          <w:sz w:val="28"/>
-          <w:szCs w:val="28"/>
-        </w:rPr>
-        <w:t xml:space="preserve"> представляет элемент в древовидной структуре данных. Он предоставляет функции для доступа и управления данными элемента, а также для управления его дочерними элементами и столбцами. Класс </w:t>
-      </w:r>
-      <w:proofErr w:type="spellStart"/>
-      <w:r>
-        <w:rPr>
-          <w:sz w:val="28"/>
-          <w:szCs w:val="28"/>
-          <w:lang w:val="en-US"/>
-        </w:rPr>
-        <w:t>TreeItem</w:t>
-      </w:r>
-      <w:proofErr w:type="spellEnd"/>
-      <w:r>
-        <w:rPr>
-          <w:sz w:val="28"/>
-          <w:szCs w:val="28"/>
-        </w:rPr>
-        <w:t xml:space="preserve"> используется для создания иерархических структур данных, таких как древовидные структуры или таблицы.</w:t>
-      </w:r>
-    </w:p>
-    <w:p>
-      <w:pPr>
-        <w:rPr>
-          <w:sz w:val="28"/>
-          <w:szCs w:val="28"/>
-        </w:rPr>
-      </w:pPr>
-    </w:p>
-    <w:p>
-      <w:pPr>
-        <w:rPr>
-          <w:sz w:val="28"/>
-          <w:szCs w:val="28"/>
-        </w:rPr>
-      </w:pPr>
-    </w:p>
-    <w:p>
-      <w:pPr>
-        <w:rPr>
-          <w:sz w:val="28"/>
-          <w:szCs w:val="28"/>
-        </w:rPr>
-      </w:pPr>
-    </w:p>
-    <w:p>
-      <w:pPr>
-        <w:rPr>
-          <w:sz w:val="28"/>
-          <w:szCs w:val="28"/>
-        </w:rPr>
-      </w:pPr>
-    </w:p>
-    <w:p>
-      <w:pPr>
-        <w:rPr>
-          <w:sz w:val="28"/>
-          <w:szCs w:val="28"/>
-        </w:rPr>
-      </w:pPr>
-    </w:p>
-    <w:p>
-      <w:pPr>
-        <w:rPr>
-          <w:sz w:val="28"/>
-          <w:szCs w:val="28"/>
-        </w:rPr>
-      </w:pPr>
-    </w:p>
-    <w:p>
-      <w:pPr>
-        <w:rPr>
-          <w:sz w:val="28"/>
-          <w:szCs w:val="28"/>
-        </w:rPr>
-      </w:pPr>
-    </w:p>
-    <w:p>
-      <w:pPr>
-        <w:rPr>
-          <w:sz w:val="28"/>
-          <w:szCs w:val="28"/>
-        </w:rPr>
-      </w:pPr>
-    </w:p>
-    <w:p>
-      <w:pPr>
-        <w:rPr>
-          <w:sz w:val="28"/>
-          <w:szCs w:val="28"/>
-        </w:rPr>
-      </w:pPr>
-    </w:p>
-    <w:p>
-      <w:pPr>
-        <w:rPr>
-          <w:sz w:val="28"/>
-          <w:szCs w:val="28"/>
-        </w:rPr>
-      </w:pPr>
-    </w:p>
-    <w:p>
-      <w:pPr>
-        <w:rPr>
-          <w:sz w:val="28"/>
-          <w:szCs w:val="28"/>
-        </w:rPr>
-      </w:pPr>
-    </w:p>
-    <w:p>
-      <w:pPr>
-        <w:rPr>
-          <w:sz w:val="28"/>
-          <w:szCs w:val="28"/>
-        </w:rPr>
-      </w:pPr>
-    </w:p>
-    <w:p>
-      <w:pPr>
+    </w:p>
+    <w:p>
+      <w:pPr>
+        <w:rPr>
+          <w:sz w:val="28"/>
+          <w:szCs w:val="28"/>
+        </w:rPr>
+      </w:pPr>
+    </w:p>
+    <w:p>
+      <w:pPr>
+        <w:rPr>
+          <w:sz w:val="28"/>
+          <w:szCs w:val="28"/>
+        </w:rPr>
+      </w:pPr>
+    </w:p>
+    <w:p>
+      <w:pPr>
+        <w:rPr>
+          <w:sz w:val="28"/>
+          <w:szCs w:val="28"/>
+        </w:rPr>
+      </w:pPr>
+    </w:p>
+    <w:p>
+      <w:pPr>
+        <w:rPr>
+          <w:sz w:val="28"/>
+          <w:szCs w:val="28"/>
+        </w:rPr>
+      </w:pPr>
+    </w:p>
+    <w:p>
+      <w:pPr>
+        <w:rPr>
+          <w:sz w:val="28"/>
+          <w:szCs w:val="28"/>
+        </w:rPr>
+      </w:pPr>
+    </w:p>
+    <w:p>
+      <w:pPr>
+        <w:rPr>
+          <w:sz w:val="28"/>
+          <w:szCs w:val="28"/>
+        </w:rPr>
+      </w:pPr>
+    </w:p>
+    <w:p>
+      <w:pPr>
+        <w:rPr>
+          <w:sz w:val="28"/>
+          <w:szCs w:val="28"/>
+        </w:rPr>
+      </w:pPr>
+    </w:p>
+    <w:p>
+      <w:pPr>
+        <w:rPr>
+          <w:sz w:val="28"/>
+          <w:szCs w:val="28"/>
+        </w:rPr>
+      </w:pPr>
+    </w:p>
+    <w:p>
+      <w:pPr>
+        <w:rPr>
+          <w:sz w:val="28"/>
+          <w:szCs w:val="28"/>
+        </w:rPr>
+      </w:pPr>
+    </w:p>
+    <w:p>
+      <w:pPr>
+        <w:rPr>
+          <w:sz w:val="28"/>
+          <w:szCs w:val="28"/>
+        </w:rPr>
+      </w:pPr>
+    </w:p>
+    <w:p>
+      <w:pPr>
+        <w:rPr>
+          <w:sz w:val="28"/>
+          <w:szCs w:val="28"/>
+        </w:rPr>
+      </w:pPr>
+    </w:p>
+    <w:p>
+      <w:pPr>
+        <w:rPr>
+          <w:sz w:val="28"/>
+          <w:szCs w:val="28"/>
+        </w:rPr>
+      </w:pPr>
+    </w:p>
+    <w:p>
+      <w:pPr>
+        <w:rPr>
+          <w:sz w:val="28"/>
+          <w:szCs w:val="28"/>
+        </w:rPr>
+      </w:pPr>
+    </w:p>
+    <w:p>
+      <w:pPr>
+        <w:rPr>
+          <w:sz w:val="28"/>
+          <w:szCs w:val="28"/>
+        </w:rPr>
+      </w:pPr>
+    </w:p>
+    <w:p>
+      <w:pPr>
+        <w:rPr>
+          <w:sz w:val="28"/>
+          <w:szCs w:val="28"/>
+        </w:rPr>
+      </w:pPr>
+    </w:p>
+    <w:p>
+      <w:pPr>
+        <w:rPr>
+          <w:sz w:val="28"/>
+          <w:szCs w:val="28"/>
+        </w:rPr>
+      </w:pPr>
+    </w:p>
+    <w:p>
+      <w:pPr>
+        <w:rPr>
+          <w:sz w:val="28"/>
+          <w:szCs w:val="28"/>
+        </w:rPr>
+      </w:pPr>
+    </w:p>
+    <w:p>
+      <w:pPr>
+        <w:rPr>
+          <w:sz w:val="28"/>
+          <w:szCs w:val="28"/>
+        </w:rPr>
+      </w:pPr>
+    </w:p>
+    <w:p>
+      <w:pPr>
+        <w:rPr>
+          <w:sz w:val="28"/>
+          <w:szCs w:val="28"/>
+        </w:rPr>
+      </w:pPr>
+    </w:p>
+    <w:p>
+      <w:pPr>
+        <w:rPr>
+          <w:sz w:val="28"/>
+          <w:szCs w:val="28"/>
+        </w:rPr>
+      </w:pPr>
+    </w:p>
+    <w:p>
+      <w:pPr>
+        <w:jc w:val="center"/>
         <w:rPr>
           <w:sz w:val="28"/>
           <w:szCs w:val="28"/>
@@ -3234,7 +4234,53 @@
           <w:sz w:val="28"/>
           <w:szCs w:val="28"/>
         </w:rPr>
-        <w:t>. Он предоставляет интерфейс для управления и доступа к иерархически организованным данным в представлении типа "дерево".</w:t>
+        <w:t>. Он предоставляет универсальный интерфейс для управления иерархически организованными данными, которые</w:t>
+      </w:r>
+      <w:r>
+        <w:rPr>
+          <w:sz w:val="28"/>
+          <w:szCs w:val="28"/>
+        </w:rPr>
+        <w:t xml:space="preserve"> </w:t>
+      </w:r>
+      <w:r>
+        <w:rPr>
+          <w:sz w:val="28"/>
+          <w:szCs w:val="28"/>
+        </w:rPr>
+        <w:t xml:space="preserve">отображаются с помощью </w:t>
+      </w:r>
+      <w:proofErr w:type="spellStart"/>
+      <w:r>
+        <w:rPr>
+          <w:sz w:val="28"/>
+          <w:szCs w:val="28"/>
+        </w:rPr>
+        <w:t>QTreeView</w:t>
+      </w:r>
+      <w:proofErr w:type="spellEnd"/>
+      <w:r>
+        <w:rPr>
+          <w:sz w:val="28"/>
+          <w:szCs w:val="28"/>
+        </w:rPr>
+        <w:t xml:space="preserve">. </w:t>
+      </w:r>
+      <w:proofErr w:type="spellStart"/>
+      <w:r>
+        <w:rPr>
+          <w:sz w:val="28"/>
+          <w:szCs w:val="28"/>
+        </w:rPr>
+        <w:t>TreeModel</w:t>
+      </w:r>
+      <w:proofErr w:type="spellEnd"/>
+      <w:r>
+        <w:rPr>
+          <w:sz w:val="28"/>
+          <w:szCs w:val="28"/>
+        </w:rPr>
+        <w:t xml:space="preserve"> поддерживает различные операции редактирования и манипуляции данными, такие как вставка, удаление и изменение строк и столбцов.</w:t>
       </w:r>
     </w:p>
     <w:p>
@@ -3376,14 +4422,6 @@
           <w:szCs w:val="28"/>
         </w:rPr>
       </w:pPr>
-    </w:p>
-    <w:p>
-      <w:pPr>
-        <w:rPr>
-          <w:sz w:val="28"/>
-          <w:szCs w:val="28"/>
-        </w:rPr>
-      </w:pPr>
       <w:r>
         <w:rPr>
           <w:sz w:val="28"/>
@@ -3407,7 +4445,6 @@
         <w:t xml:space="preserve">• </w:t>
       </w:r>
       <w:proofErr w:type="spellStart"/>
-      <w:proofErr w:type="gramStart"/>
       <w:r>
         <w:rPr>
           <w:sz w:val="28"/>
@@ -3424,7 +4461,6 @@
         <w:t>(</w:t>
       </w:r>
       <w:proofErr w:type="spellStart"/>
-      <w:proofErr w:type="gramEnd"/>
       <w:r>
         <w:rPr>
           <w:sz w:val="28"/>
@@ -3574,14 +4610,6 @@
         <w:rPr>
           <w:sz w:val="28"/>
           <w:szCs w:val="28"/>
-        </w:rPr>
-      </w:pPr>
-    </w:p>
-    <w:p>
-      <w:pPr>
-        <w:rPr>
-          <w:sz w:val="28"/>
-          <w:szCs w:val="28"/>
           <w:lang w:val="en-US"/>
         </w:rPr>
       </w:pPr>
@@ -3617,23 +4645,13 @@
         </w:rPr>
         <w:t xml:space="preserve">• </w:t>
       </w:r>
-      <w:proofErr w:type="gramStart"/>
-      <w:r>
-        <w:rPr>
-          <w:sz w:val="28"/>
-          <w:szCs w:val="28"/>
-          <w:lang w:val="en-US"/>
-        </w:rPr>
-        <w:t>data(</w:t>
-      </w:r>
-      <w:proofErr w:type="gramEnd"/>
-      <w:r>
-        <w:rPr>
-          <w:sz w:val="28"/>
-          <w:szCs w:val="28"/>
-          <w:lang w:val="en-US"/>
-        </w:rPr>
-        <w:t xml:space="preserve">const </w:t>
+      <w:r>
+        <w:rPr>
+          <w:sz w:val="28"/>
+          <w:szCs w:val="28"/>
+          <w:lang w:val="en-US"/>
+        </w:rPr>
+        <w:t xml:space="preserve">data(const </w:t>
       </w:r>
       <w:proofErr w:type="spellStart"/>
       <w:r>
@@ -3685,23 +4703,13 @@
         </w:rPr>
         <w:t xml:space="preserve">• </w:t>
       </w:r>
-      <w:proofErr w:type="gramStart"/>
-      <w:r>
-        <w:rPr>
-          <w:sz w:val="28"/>
-          <w:szCs w:val="28"/>
-          <w:lang w:val="en-US"/>
-        </w:rPr>
-        <w:t>headerData(</w:t>
-      </w:r>
-      <w:proofErr w:type="gramEnd"/>
-      <w:r>
-        <w:rPr>
-          <w:sz w:val="28"/>
-          <w:szCs w:val="28"/>
-          <w:lang w:val="en-US"/>
-        </w:rPr>
-        <w:t>int section, Qt::Orientation orientation,int role = Qt::DisplayRole) const:</w:t>
+      <w:r>
+        <w:rPr>
+          <w:sz w:val="28"/>
+          <w:szCs w:val="28"/>
+          <w:lang w:val="en-US"/>
+        </w:rPr>
+        <w:t>headerData(int section, Qt::Orientation orientation,int role = Qt::DisplayRole) const:</w:t>
       </w:r>
     </w:p>
     <w:p>
@@ -3735,23 +4743,13 @@
         </w:rPr>
         <w:t xml:space="preserve">• </w:t>
       </w:r>
-      <w:proofErr w:type="gramStart"/>
-      <w:r>
-        <w:rPr>
-          <w:sz w:val="28"/>
-          <w:szCs w:val="28"/>
-          <w:lang w:val="en-US"/>
-        </w:rPr>
-        <w:t>index(</w:t>
-      </w:r>
-      <w:proofErr w:type="gramEnd"/>
-      <w:r>
-        <w:rPr>
-          <w:sz w:val="28"/>
-          <w:szCs w:val="28"/>
-          <w:lang w:val="en-US"/>
-        </w:rPr>
-        <w:t xml:space="preserve">int row, int column, const </w:t>
+      <w:r>
+        <w:rPr>
+          <w:sz w:val="28"/>
+          <w:szCs w:val="28"/>
+          <w:lang w:val="en-US"/>
+        </w:rPr>
+        <w:t xml:space="preserve">index(int row, int column, const </w:t>
       </w:r>
       <w:proofErr w:type="spellStart"/>
       <w:r>
@@ -3821,23 +4819,13 @@
         </w:rPr>
         <w:t xml:space="preserve">• </w:t>
       </w:r>
-      <w:proofErr w:type="gramStart"/>
-      <w:r>
-        <w:rPr>
-          <w:sz w:val="28"/>
-          <w:szCs w:val="28"/>
-          <w:lang w:val="en-US"/>
-        </w:rPr>
-        <w:t>parent(</w:t>
-      </w:r>
-      <w:proofErr w:type="gramEnd"/>
-      <w:r>
-        <w:rPr>
-          <w:sz w:val="28"/>
-          <w:szCs w:val="28"/>
-          <w:lang w:val="en-US"/>
-        </w:rPr>
-        <w:t xml:space="preserve">const </w:t>
+      <w:r>
+        <w:rPr>
+          <w:sz w:val="28"/>
+          <w:szCs w:val="28"/>
+          <w:lang w:val="en-US"/>
+        </w:rPr>
+        <w:t xml:space="preserve">parent(const </w:t>
       </w:r>
       <w:proofErr w:type="spellStart"/>
       <w:r>
@@ -3890,7 +4878,6 @@
         <w:t xml:space="preserve">• </w:t>
       </w:r>
       <w:proofErr w:type="spellStart"/>
-      <w:proofErr w:type="gramStart"/>
       <w:r>
         <w:rPr>
           <w:sz w:val="28"/>
@@ -3906,16 +4893,7 @@
           <w:szCs w:val="28"/>
           <w:lang w:val="en-US"/>
         </w:rPr>
-        <w:t>(</w:t>
-      </w:r>
-      <w:proofErr w:type="gramEnd"/>
-      <w:r>
-        <w:rPr>
-          <w:sz w:val="28"/>
-          <w:szCs w:val="28"/>
-          <w:lang w:val="en-US"/>
-        </w:rPr>
-        <w:t xml:space="preserve">const </w:t>
+        <w:t xml:space="preserve">(const </w:t>
       </w:r>
       <w:proofErr w:type="spellStart"/>
       <w:r>
@@ -3987,7 +4965,6 @@
         <w:t xml:space="preserve">• </w:t>
       </w:r>
       <w:proofErr w:type="spellStart"/>
-      <w:proofErr w:type="gramStart"/>
       <w:r>
         <w:rPr>
           <w:sz w:val="28"/>
@@ -4003,16 +4980,7 @@
           <w:szCs w:val="28"/>
           <w:lang w:val="en-US"/>
         </w:rPr>
-        <w:t>(</w:t>
-      </w:r>
-      <w:proofErr w:type="gramEnd"/>
-      <w:r>
-        <w:rPr>
-          <w:sz w:val="28"/>
-          <w:szCs w:val="28"/>
-          <w:lang w:val="en-US"/>
-        </w:rPr>
-        <w:t xml:space="preserve">const </w:t>
+        <w:t xml:space="preserve">(const </w:t>
       </w:r>
       <w:proofErr w:type="spellStart"/>
       <w:r>
@@ -4082,23 +5050,13 @@
         </w:rPr>
         <w:t xml:space="preserve">• </w:t>
       </w:r>
-      <w:proofErr w:type="gramStart"/>
-      <w:r>
-        <w:rPr>
-          <w:sz w:val="28"/>
-          <w:szCs w:val="28"/>
-          <w:lang w:val="en-US"/>
-        </w:rPr>
-        <w:t>flags(</w:t>
-      </w:r>
-      <w:proofErr w:type="gramEnd"/>
-      <w:r>
-        <w:rPr>
-          <w:sz w:val="28"/>
-          <w:szCs w:val="28"/>
-          <w:lang w:val="en-US"/>
-        </w:rPr>
-        <w:t xml:space="preserve">const QModelIndex &amp;index) const: </w:t>
+      <w:r>
+        <w:rPr>
+          <w:sz w:val="28"/>
+          <w:szCs w:val="28"/>
+          <w:lang w:val="en-US"/>
+        </w:rPr>
+        <w:t xml:space="preserve">flags(const QModelIndex &amp;index) const: </w:t>
       </w:r>
     </w:p>
     <w:p>
@@ -4132,23 +5090,13 @@
         </w:rPr>
         <w:t xml:space="preserve">• </w:t>
       </w:r>
-      <w:proofErr w:type="gramStart"/>
-      <w:r>
-        <w:rPr>
-          <w:sz w:val="28"/>
-          <w:szCs w:val="28"/>
-          <w:lang w:val="en-US"/>
-        </w:rPr>
-        <w:t>setData(</w:t>
-      </w:r>
-      <w:proofErr w:type="gramEnd"/>
-      <w:r>
-        <w:rPr>
-          <w:sz w:val="28"/>
-          <w:szCs w:val="28"/>
-          <w:lang w:val="en-US"/>
-        </w:rPr>
-        <w:t xml:space="preserve">const QModelIndex &amp;index, const QVariant &amp;value,int role = Qt::EditRole): </w:t>
+      <w:r>
+        <w:rPr>
+          <w:sz w:val="28"/>
+          <w:szCs w:val="28"/>
+          <w:lang w:val="en-US"/>
+        </w:rPr>
+        <w:t xml:space="preserve">setData(const QModelIndex &amp;index, const QVariant &amp;value,int role = Qt::EditRole): </w:t>
       </w:r>
     </w:p>
     <w:p>
@@ -4182,23 +5130,13 @@
         </w:rPr>
         <w:t xml:space="preserve">• </w:t>
       </w:r>
-      <w:proofErr w:type="gramStart"/>
-      <w:r>
-        <w:rPr>
-          <w:sz w:val="28"/>
-          <w:szCs w:val="28"/>
-          <w:lang w:val="en-US"/>
-        </w:rPr>
-        <w:t>setHeaderData(</w:t>
-      </w:r>
-      <w:proofErr w:type="gramEnd"/>
-      <w:r>
-        <w:rPr>
-          <w:sz w:val="28"/>
-          <w:szCs w:val="28"/>
-          <w:lang w:val="en-US"/>
-        </w:rPr>
-        <w:t xml:space="preserve">int section, Qt::Orientation orientation,  const QVariant &amp;value, int role = Qt::EditRole): </w:t>
+      <w:r>
+        <w:rPr>
+          <w:sz w:val="28"/>
+          <w:szCs w:val="28"/>
+          <w:lang w:val="en-US"/>
+        </w:rPr>
+        <w:t xml:space="preserve">setHeaderData(int section, Qt::Orientation orientation,  const QVariant &amp;value, int role = Qt::EditRole): </w:t>
       </w:r>
     </w:p>
     <w:p>
@@ -4232,23 +5170,13 @@
         </w:rPr>
         <w:t xml:space="preserve">• </w:t>
       </w:r>
-      <w:proofErr w:type="gramStart"/>
-      <w:r>
-        <w:rPr>
-          <w:sz w:val="28"/>
-          <w:szCs w:val="28"/>
-          <w:lang w:val="en-US"/>
-        </w:rPr>
-        <w:t>insertColumns(</w:t>
-      </w:r>
-      <w:proofErr w:type="gramEnd"/>
-      <w:r>
-        <w:rPr>
-          <w:sz w:val="28"/>
-          <w:szCs w:val="28"/>
-          <w:lang w:val="en-US"/>
-        </w:rPr>
-        <w:t xml:space="preserve">int position, int columns,const QModelIndex &amp;parent = QModelIndex()): </w:t>
+      <w:r>
+        <w:rPr>
+          <w:sz w:val="28"/>
+          <w:szCs w:val="28"/>
+          <w:lang w:val="en-US"/>
+        </w:rPr>
+        <w:t xml:space="preserve">insertColumns(int position, int columns,const QModelIndex &amp;parent = QModelIndex()): </w:t>
       </w:r>
     </w:p>
     <w:p>
@@ -4282,23 +5210,13 @@
         </w:rPr>
         <w:t xml:space="preserve">• </w:t>
       </w:r>
-      <w:proofErr w:type="gramStart"/>
-      <w:r>
-        <w:rPr>
-          <w:sz w:val="28"/>
-          <w:szCs w:val="28"/>
-          <w:lang w:val="en-US"/>
-        </w:rPr>
-        <w:t>removeColumns(</w:t>
-      </w:r>
-      <w:proofErr w:type="gramEnd"/>
-      <w:r>
-        <w:rPr>
-          <w:sz w:val="28"/>
-          <w:szCs w:val="28"/>
-          <w:lang w:val="en-US"/>
-        </w:rPr>
-        <w:t xml:space="preserve">int position, int columns,const QModelIndex &amp;parent = QModelIndex()): </w:t>
+      <w:r>
+        <w:rPr>
+          <w:sz w:val="28"/>
+          <w:szCs w:val="28"/>
+          <w:lang w:val="en-US"/>
+        </w:rPr>
+        <w:t xml:space="preserve">removeColumns(int position, int columns,const QModelIndex &amp;parent = QModelIndex()): </w:t>
       </w:r>
     </w:p>
     <w:p>
@@ -4332,23 +5250,13 @@
         </w:rPr>
         <w:t xml:space="preserve">• </w:t>
       </w:r>
-      <w:proofErr w:type="gramStart"/>
-      <w:r>
-        <w:rPr>
-          <w:sz w:val="28"/>
-          <w:szCs w:val="28"/>
-          <w:lang w:val="en-US"/>
-        </w:rPr>
-        <w:t>insertRows(</w:t>
-      </w:r>
-      <w:proofErr w:type="gramEnd"/>
-      <w:r>
-        <w:rPr>
-          <w:sz w:val="28"/>
-          <w:szCs w:val="28"/>
-          <w:lang w:val="en-US"/>
-        </w:rPr>
-        <w:t xml:space="preserve">int position, int rows,const QModelIndex &amp;parent = QModelIndex()): </w:t>
+      <w:r>
+        <w:rPr>
+          <w:sz w:val="28"/>
+          <w:szCs w:val="28"/>
+          <w:lang w:val="en-US"/>
+        </w:rPr>
+        <w:t xml:space="preserve">insertRows(int position, int rows,const QModelIndex &amp;parent = QModelIndex()): </w:t>
       </w:r>
     </w:p>
     <w:p>
@@ -4382,23 +5290,13 @@
         </w:rPr>
         <w:t xml:space="preserve">• </w:t>
       </w:r>
-      <w:proofErr w:type="gramStart"/>
-      <w:r>
-        <w:rPr>
-          <w:sz w:val="28"/>
-          <w:szCs w:val="28"/>
-          <w:lang w:val="en-US"/>
-        </w:rPr>
-        <w:t>removeRows(</w:t>
-      </w:r>
-      <w:proofErr w:type="gramEnd"/>
-      <w:r>
-        <w:rPr>
-          <w:sz w:val="28"/>
-          <w:szCs w:val="28"/>
-          <w:lang w:val="en-US"/>
-        </w:rPr>
-        <w:t xml:space="preserve">int position, int rows, const QModelIndex &amp;parent = QModelIndex()): </w:t>
+      <w:r>
+        <w:rPr>
+          <w:sz w:val="28"/>
+          <w:szCs w:val="28"/>
+          <w:lang w:val="en-US"/>
+        </w:rPr>
+        <w:t xml:space="preserve">removeRows(int position, int rows, const QModelIndex &amp;parent = QModelIndex()): </w:t>
       </w:r>
     </w:p>
     <w:p>
@@ -4431,24 +5329,18 @@
           <w:szCs w:val="28"/>
         </w:rPr>
       </w:pPr>
-      <w:r>
-        <w:rPr>
-          <w:sz w:val="28"/>
-          <w:szCs w:val="28"/>
-        </w:rPr>
-        <w:t>Описание назначения класса</w:t>
-      </w:r>
-    </w:p>
-    <w:p>
-      <w:pPr>
-        <w:rPr>
-          <w:sz w:val="28"/>
-          <w:szCs w:val="28"/>
-        </w:rPr>
-      </w:pPr>
-    </w:p>
-    <w:p>
-      <w:pPr>
+    </w:p>
+    <w:p>
+      <w:pPr>
+        <w:rPr>
+          <w:sz w:val="28"/>
+          <w:szCs w:val="28"/>
+        </w:rPr>
+      </w:pPr>
+    </w:p>
+    <w:p>
+      <w:pPr>
+        <w:jc w:val="center"/>
         <w:rPr>
           <w:sz w:val="28"/>
           <w:szCs w:val="28"/>
@@ -4462,230 +5354,38 @@
         <w:lastRenderedPageBreak/>
         <w:t xml:space="preserve">Класс </w:t>
       </w:r>
-      <w:proofErr w:type="spellStart"/>
-      <w:r>
-        <w:rPr>
-          <w:sz w:val="28"/>
-          <w:szCs w:val="28"/>
-        </w:rPr>
-        <w:t>TreeModel</w:t>
-      </w:r>
-      <w:proofErr w:type="spellEnd"/>
-      <w:r>
-        <w:rPr>
-          <w:sz w:val="28"/>
-          <w:szCs w:val="28"/>
-        </w:rPr>
-        <w:t xml:space="preserve"> представляет древовидную модель данных, основанную на классе </w:t>
-      </w:r>
-      <w:proofErr w:type="spellStart"/>
-      <w:r>
-        <w:rPr>
-          <w:sz w:val="28"/>
-          <w:szCs w:val="28"/>
-        </w:rPr>
-        <w:t>TreeItem</w:t>
-      </w:r>
-      <w:proofErr w:type="spellEnd"/>
-      <w:r>
-        <w:rPr>
-          <w:sz w:val="28"/>
-          <w:szCs w:val="28"/>
-        </w:rPr>
-        <w:t xml:space="preserve">. Он предоставляет универсальный интерфейс для управления иерархически организованными данными, которые обычно отображаются с помощью </w:t>
-      </w:r>
-      <w:proofErr w:type="spellStart"/>
-      <w:r>
-        <w:rPr>
-          <w:sz w:val="28"/>
-          <w:szCs w:val="28"/>
-        </w:rPr>
-        <w:t>QTreeView</w:t>
-      </w:r>
-      <w:proofErr w:type="spellEnd"/>
-      <w:r>
-        <w:rPr>
-          <w:sz w:val="28"/>
-          <w:szCs w:val="28"/>
-        </w:rPr>
-        <w:t xml:space="preserve">. </w:t>
-      </w:r>
-      <w:proofErr w:type="spellStart"/>
-      <w:r>
-        <w:rPr>
-          <w:sz w:val="28"/>
-          <w:szCs w:val="28"/>
-        </w:rPr>
-        <w:t>TreeModel</w:t>
-      </w:r>
-      <w:proofErr w:type="spellEnd"/>
-      <w:r>
-        <w:rPr>
-          <w:sz w:val="28"/>
-          <w:szCs w:val="28"/>
-        </w:rPr>
-        <w:t xml:space="preserve"> поддерживает различные операции редактирования и манипуляции данными, такие как вставка, удаление и изменение строк и столбцов.</w:t>
-      </w:r>
-    </w:p>
-    <w:p>
-      <w:pPr>
-        <w:rPr>
-          <w:sz w:val="28"/>
-          <w:szCs w:val="28"/>
-        </w:rPr>
-      </w:pPr>
-    </w:p>
-    <w:p>
-      <w:pPr>
-        <w:rPr>
-          <w:sz w:val="28"/>
-          <w:szCs w:val="28"/>
-        </w:rPr>
-      </w:pPr>
-    </w:p>
-    <w:p>
-      <w:pPr>
-        <w:rPr>
-          <w:sz w:val="28"/>
-          <w:szCs w:val="28"/>
-        </w:rPr>
-      </w:pPr>
-    </w:p>
-    <w:p>
-      <w:pPr>
-        <w:rPr>
-          <w:sz w:val="28"/>
-          <w:szCs w:val="28"/>
-        </w:rPr>
-      </w:pPr>
-    </w:p>
-    <w:p>
-      <w:pPr>
-        <w:rPr>
-          <w:sz w:val="28"/>
-          <w:szCs w:val="28"/>
-        </w:rPr>
-      </w:pPr>
-    </w:p>
-    <w:p>
-      <w:pPr>
-        <w:rPr>
-          <w:sz w:val="28"/>
-          <w:szCs w:val="28"/>
-        </w:rPr>
-      </w:pPr>
-    </w:p>
-    <w:p>
-      <w:pPr>
-        <w:rPr>
-          <w:sz w:val="28"/>
-          <w:szCs w:val="28"/>
-        </w:rPr>
-      </w:pPr>
-    </w:p>
-    <w:p>
-      <w:pPr>
-        <w:rPr>
-          <w:sz w:val="28"/>
-          <w:szCs w:val="28"/>
-        </w:rPr>
-      </w:pPr>
-    </w:p>
-    <w:p>
-      <w:pPr>
-        <w:rPr>
-          <w:sz w:val="28"/>
-          <w:szCs w:val="28"/>
-        </w:rPr>
-      </w:pPr>
-    </w:p>
-    <w:p>
-      <w:pPr>
-        <w:rPr>
-          <w:sz w:val="28"/>
-          <w:szCs w:val="28"/>
-        </w:rPr>
-      </w:pPr>
-    </w:p>
-    <w:p>
-      <w:pPr>
-        <w:rPr>
-          <w:sz w:val="28"/>
-          <w:szCs w:val="28"/>
-        </w:rPr>
-      </w:pPr>
-    </w:p>
-    <w:p>
-      <w:pPr>
-        <w:rPr>
-          <w:sz w:val="28"/>
-          <w:szCs w:val="28"/>
-        </w:rPr>
-      </w:pPr>
-    </w:p>
-    <w:p>
-      <w:pPr>
-        <w:rPr>
-          <w:sz w:val="28"/>
-          <w:szCs w:val="28"/>
-        </w:rPr>
-      </w:pPr>
-    </w:p>
-    <w:p>
-      <w:pPr>
-        <w:rPr>
-          <w:sz w:val="28"/>
-          <w:szCs w:val="28"/>
-        </w:rPr>
-      </w:pPr>
-    </w:p>
-    <w:p>
-      <w:pPr>
-        <w:rPr>
-          <w:sz w:val="28"/>
-          <w:szCs w:val="28"/>
-        </w:rPr>
-      </w:pPr>
-    </w:p>
-    <w:p>
-      <w:pPr>
-        <w:rPr>
-          <w:sz w:val="28"/>
-          <w:szCs w:val="28"/>
-        </w:rPr>
-      </w:pPr>
-    </w:p>
-    <w:p>
-      <w:pPr>
-        <w:rPr>
-          <w:sz w:val="28"/>
-          <w:szCs w:val="28"/>
-        </w:rPr>
-      </w:pPr>
-    </w:p>
-    <w:p>
-      <w:pPr>
-        <w:rPr>
-          <w:sz w:val="28"/>
-          <w:szCs w:val="28"/>
-        </w:rPr>
-      </w:pPr>
-    </w:p>
-    <w:p>
-      <w:pPr>
-        <w:rPr>
-          <w:sz w:val="28"/>
-          <w:szCs w:val="28"/>
-        </w:rPr>
-      </w:pPr>
-    </w:p>
-    <w:p>
-      <w:pPr>
-        <w:rPr>
-          <w:sz w:val="28"/>
-          <w:szCs w:val="28"/>
-        </w:rPr>
-      </w:pPr>
+      <w:r>
+        <w:rPr>
+          <w:sz w:val="28"/>
+          <w:szCs w:val="28"/>
+          <w:lang w:val="en-US"/>
+        </w:rPr>
+        <w:t>s</w:t>
+      </w:r>
+      <w:proofErr w:type="spellStart"/>
+      <w:r>
+        <w:rPr>
+          <w:sz w:val="28"/>
+          <w:szCs w:val="28"/>
+        </w:rPr>
+        <w:t>icret</w:t>
+      </w:r>
+      <w:proofErr w:type="spellEnd"/>
+    </w:p>
+    <w:p>
+      <w:pPr>
+        <w:rPr>
+          <w:sz w:val="28"/>
+          <w:szCs w:val="28"/>
+        </w:rPr>
+      </w:pPr>
+      <w:r>
+        <w:rPr>
+          <w:sz w:val="28"/>
+          <w:szCs w:val="28"/>
+        </w:rPr>
+        <w:t>Назначение класса:</w:t>
+      </w:r>
     </w:p>
     <w:p>
       <w:pPr>
@@ -4701,507 +5401,621 @@
         </w:rPr>
         <w:t xml:space="preserve">Класс </w:t>
       </w:r>
-      <w:r>
-        <w:rPr>
-          <w:sz w:val="28"/>
-          <w:szCs w:val="28"/>
-          <w:lang w:val="en-US"/>
-        </w:rPr>
-        <w:t>s</w:t>
-      </w:r>
-      <w:proofErr w:type="spellStart"/>
-      <w:r>
-        <w:rPr>
-          <w:sz w:val="28"/>
-          <w:szCs w:val="28"/>
-        </w:rPr>
-        <w:t>icret</w:t>
-      </w:r>
-      <w:proofErr w:type="spellEnd"/>
-    </w:p>
-    <w:p>
-      <w:pPr>
-        <w:rPr>
-          <w:sz w:val="28"/>
-          <w:szCs w:val="28"/>
-        </w:rPr>
-      </w:pPr>
-      <w:r>
-        <w:rPr>
-          <w:sz w:val="28"/>
-          <w:szCs w:val="28"/>
-        </w:rPr>
-        <w:t>Назначение класса:</w:t>
-      </w:r>
-    </w:p>
-    <w:p>
-      <w:pPr>
-        <w:rPr>
-          <w:sz w:val="28"/>
-          <w:szCs w:val="28"/>
-        </w:rPr>
-      </w:pPr>
-      <w:r>
-        <w:rPr>
-          <w:sz w:val="28"/>
-          <w:szCs w:val="28"/>
+      <w:proofErr w:type="spellStart"/>
+      <w:r>
+        <w:rPr>
+          <w:sz w:val="28"/>
+          <w:szCs w:val="28"/>
+        </w:rPr>
+        <w:t>sicret</w:t>
+      </w:r>
+      <w:proofErr w:type="spellEnd"/>
+      <w:r>
+        <w:rPr>
+          <w:sz w:val="28"/>
+          <w:szCs w:val="28"/>
+        </w:rPr>
+        <w:t xml:space="preserve"> представляет секретное окно в приложении. Оно предназначено для отображения списка всех возможных логинов и паролей, если пользователь вводит правильные учетные данные при авторизации в основном приложении.</w:t>
+      </w:r>
+    </w:p>
+    <w:p>
+      <w:pPr>
+        <w:rPr>
+          <w:sz w:val="28"/>
+          <w:szCs w:val="28"/>
+        </w:rPr>
+      </w:pPr>
+      <w:r>
+        <w:rPr>
+          <w:sz w:val="28"/>
+          <w:szCs w:val="28"/>
+        </w:rPr>
+        <w:t>Устройство класса:</w:t>
+      </w:r>
+    </w:p>
+    <w:p>
+      <w:pPr>
+        <w:rPr>
+          <w:sz w:val="28"/>
+          <w:szCs w:val="28"/>
+        </w:rPr>
+      </w:pPr>
+      <w:r>
+        <w:rPr>
+          <w:sz w:val="28"/>
+          <w:szCs w:val="28"/>
+        </w:rPr>
+        <w:t>Наследование:</w:t>
+      </w:r>
+    </w:p>
+    <w:p>
+      <w:pPr>
+        <w:rPr>
+          <w:sz w:val="28"/>
+          <w:szCs w:val="28"/>
+        </w:rPr>
+      </w:pPr>
+      <w:r>
+        <w:rPr>
+          <w:sz w:val="28"/>
+          <w:szCs w:val="28"/>
+        </w:rPr>
+        <w:t xml:space="preserve">Класс </w:t>
+      </w:r>
+      <w:proofErr w:type="spellStart"/>
+      <w:r>
+        <w:rPr>
+          <w:sz w:val="28"/>
+          <w:szCs w:val="28"/>
+        </w:rPr>
+        <w:t>sicret</w:t>
+      </w:r>
+      <w:proofErr w:type="spellEnd"/>
+      <w:r>
+        <w:rPr>
+          <w:sz w:val="28"/>
+          <w:szCs w:val="28"/>
+        </w:rPr>
+        <w:t xml:space="preserve"> наследует от </w:t>
+      </w:r>
+      <w:proofErr w:type="spellStart"/>
+      <w:r>
+        <w:rPr>
+          <w:sz w:val="28"/>
+          <w:szCs w:val="28"/>
+        </w:rPr>
+        <w:t>QDialog</w:t>
+      </w:r>
+      <w:proofErr w:type="spellEnd"/>
+      <w:r>
+        <w:rPr>
+          <w:sz w:val="28"/>
+          <w:szCs w:val="28"/>
+        </w:rPr>
+        <w:t xml:space="preserve">. Это базовый класс для всех диалоговых окон в </w:t>
+      </w:r>
+      <w:proofErr w:type="spellStart"/>
+      <w:r>
+        <w:rPr>
+          <w:sz w:val="28"/>
+          <w:szCs w:val="28"/>
+        </w:rPr>
+        <w:t>Qt</w:t>
+      </w:r>
+      <w:proofErr w:type="spellEnd"/>
+      <w:r>
+        <w:rPr>
+          <w:sz w:val="28"/>
+          <w:szCs w:val="28"/>
+        </w:rPr>
+        <w:t xml:space="preserve"> и предоставляет функции для управления окном, его размером, положением и взаимодействием с пользователем.</w:t>
+      </w:r>
+    </w:p>
+    <w:p>
+      <w:pPr>
+        <w:rPr>
+          <w:sz w:val="28"/>
+          <w:szCs w:val="28"/>
+        </w:rPr>
+      </w:pPr>
+      <w:r>
+        <w:rPr>
+          <w:sz w:val="28"/>
+          <w:szCs w:val="28"/>
+        </w:rPr>
+        <w:t>Члены данных:</w:t>
+      </w:r>
+    </w:p>
+    <w:p>
+      <w:pPr>
+        <w:rPr>
+          <w:sz w:val="28"/>
+          <w:szCs w:val="28"/>
+        </w:rPr>
+      </w:pPr>
+      <w:r>
+        <w:rPr>
+          <w:sz w:val="28"/>
+          <w:szCs w:val="28"/>
+        </w:rPr>
+        <w:t xml:space="preserve">• </w:t>
+      </w:r>
+      <w:proofErr w:type="spellStart"/>
+      <w:r>
+        <w:rPr>
+          <w:sz w:val="28"/>
+          <w:szCs w:val="28"/>
+        </w:rPr>
+        <w:t>Ui</w:t>
+      </w:r>
+      <w:proofErr w:type="spellEnd"/>
+      <w:r>
+        <w:rPr>
+          <w:sz w:val="28"/>
+          <w:szCs w:val="28"/>
+        </w:rPr>
+        <w:t>::</w:t>
+      </w:r>
+      <w:proofErr w:type="spellStart"/>
+      <w:r>
+        <w:rPr>
+          <w:sz w:val="28"/>
+          <w:szCs w:val="28"/>
+        </w:rPr>
+        <w:t>sicret</w:t>
+      </w:r>
+      <w:proofErr w:type="spellEnd"/>
+      <w:r>
+        <w:rPr>
+          <w:sz w:val="28"/>
+          <w:szCs w:val="28"/>
+        </w:rPr>
+        <w:t xml:space="preserve"> </w:t>
+      </w:r>
+      <w:proofErr w:type="spellStart"/>
+      <w:r>
+        <w:rPr>
+          <w:sz w:val="28"/>
+          <w:szCs w:val="28"/>
+        </w:rPr>
+        <w:t>ui</w:t>
+      </w:r>
+      <w:proofErr w:type="spellEnd"/>
+      <w:r>
+        <w:rPr>
+          <w:sz w:val="28"/>
+          <w:szCs w:val="28"/>
+        </w:rPr>
+        <w:t xml:space="preserve">: Указатель на автоматически сгенерированный класс пользовательского интерфейса </w:t>
+      </w:r>
+      <w:proofErr w:type="spellStart"/>
+      <w:r>
+        <w:rPr>
+          <w:sz w:val="28"/>
+          <w:szCs w:val="28"/>
+        </w:rPr>
+        <w:t>Qt</w:t>
+      </w:r>
+      <w:proofErr w:type="spellEnd"/>
+      <w:r>
+        <w:rPr>
+          <w:sz w:val="28"/>
+          <w:szCs w:val="28"/>
+        </w:rPr>
+        <w:t>, который предоставляет доступ к элементам пользовательского интерфейса, определенным в файле .</w:t>
+      </w:r>
+      <w:proofErr w:type="spellStart"/>
+      <w:r>
+        <w:rPr>
+          <w:sz w:val="28"/>
+          <w:szCs w:val="28"/>
+        </w:rPr>
+        <w:t>ui</w:t>
+      </w:r>
+      <w:proofErr w:type="spellEnd"/>
+      <w:r>
+        <w:rPr>
+          <w:sz w:val="28"/>
+          <w:szCs w:val="28"/>
+        </w:rPr>
+        <w:t>.</w:t>
+      </w:r>
+    </w:p>
+    <w:p>
+      <w:pPr>
+        <w:rPr>
+          <w:sz w:val="28"/>
+          <w:szCs w:val="28"/>
+        </w:rPr>
+      </w:pPr>
+      <w:r>
+        <w:rPr>
+          <w:sz w:val="28"/>
+          <w:szCs w:val="28"/>
+        </w:rPr>
+        <w:t xml:space="preserve">• </w:t>
+      </w:r>
+      <w:proofErr w:type="spellStart"/>
+      <w:r>
+        <w:rPr>
+          <w:sz w:val="28"/>
+          <w:szCs w:val="28"/>
+        </w:rPr>
+        <w:t>QPoint</w:t>
+      </w:r>
+      <w:proofErr w:type="spellEnd"/>
+      <w:r>
+        <w:rPr>
+          <w:sz w:val="28"/>
+          <w:szCs w:val="28"/>
+        </w:rPr>
+        <w:t xml:space="preserve"> p: Переменная, используемая для хранения положения окна.</w:t>
+      </w:r>
+    </w:p>
+    <w:p>
+      <w:pPr>
+        <w:rPr>
+          <w:sz w:val="28"/>
+          <w:szCs w:val="28"/>
+        </w:rPr>
+      </w:pPr>
+      <w:r>
+        <w:rPr>
+          <w:sz w:val="28"/>
+          <w:szCs w:val="28"/>
+        </w:rPr>
+        <w:t>Методы:</w:t>
+      </w:r>
+    </w:p>
+    <w:p>
+      <w:pPr>
+        <w:rPr>
+          <w:sz w:val="28"/>
+          <w:szCs w:val="28"/>
+        </w:rPr>
+      </w:pPr>
+      <w:r>
+        <w:rPr>
+          <w:sz w:val="28"/>
+          <w:szCs w:val="28"/>
+        </w:rPr>
+        <w:t>Конструктор:</w:t>
+      </w:r>
+    </w:p>
+    <w:p>
+      <w:pPr>
+        <w:rPr>
+          <w:sz w:val="28"/>
+          <w:szCs w:val="28"/>
+        </w:rPr>
+      </w:pPr>
+      <w:r>
+        <w:rPr>
+          <w:sz w:val="28"/>
+          <w:szCs w:val="28"/>
+        </w:rPr>
+        <w:t xml:space="preserve">Конструктор создает экземпляр объекта </w:t>
+      </w:r>
+      <w:proofErr w:type="spellStart"/>
+      <w:r>
+        <w:rPr>
+          <w:sz w:val="28"/>
+          <w:szCs w:val="28"/>
+        </w:rPr>
+        <w:t>sicret</w:t>
+      </w:r>
+      <w:proofErr w:type="spellEnd"/>
+      <w:r>
+        <w:rPr>
+          <w:sz w:val="28"/>
+          <w:szCs w:val="28"/>
+        </w:rPr>
+        <w:t xml:space="preserve"> и инициализирует его графический пользовательский интерфейс.</w:t>
+      </w:r>
+    </w:p>
+    <w:p>
+      <w:pPr>
+        <w:rPr>
+          <w:sz w:val="28"/>
+          <w:szCs w:val="28"/>
+        </w:rPr>
+      </w:pPr>
+      <w:r>
+        <w:rPr>
+          <w:sz w:val="28"/>
+          <w:szCs w:val="28"/>
+        </w:rPr>
+        <w:t>Деструктор:</w:t>
+      </w:r>
+    </w:p>
+    <w:p>
+      <w:pPr>
+        <w:rPr>
+          <w:sz w:val="28"/>
+          <w:szCs w:val="28"/>
+        </w:rPr>
+      </w:pPr>
+      <w:r>
+        <w:rPr>
+          <w:sz w:val="28"/>
+          <w:szCs w:val="28"/>
+        </w:rPr>
+        <w:t xml:space="preserve">Деструктор освобождает память, выделенную для объекта </w:t>
+      </w:r>
+      <w:proofErr w:type="spellStart"/>
+      <w:r>
+        <w:rPr>
+          <w:sz w:val="28"/>
+          <w:szCs w:val="28"/>
+        </w:rPr>
+        <w:t>sicret</w:t>
+      </w:r>
+      <w:proofErr w:type="spellEnd"/>
+      <w:r>
+        <w:rPr>
+          <w:sz w:val="28"/>
+          <w:szCs w:val="28"/>
+        </w:rPr>
+        <w:t>.</w:t>
+      </w:r>
+    </w:p>
+    <w:p>
+      <w:pPr>
+        <w:rPr>
+          <w:sz w:val="28"/>
+          <w:szCs w:val="28"/>
+        </w:rPr>
+      </w:pPr>
+      <w:r>
+        <w:rPr>
+          <w:sz w:val="28"/>
+          <w:szCs w:val="28"/>
+        </w:rPr>
+        <w:t>Защищенные методы:</w:t>
+      </w:r>
+    </w:p>
+    <w:p>
+      <w:pPr>
+        <w:rPr>
+          <w:sz w:val="28"/>
+          <w:szCs w:val="28"/>
+        </w:rPr>
+      </w:pPr>
+      <w:r>
+        <w:rPr>
+          <w:sz w:val="28"/>
+          <w:szCs w:val="28"/>
+        </w:rPr>
+        <w:t>Переопределенные защищенные методы предоставляют дополнительную функциональность для управления окном и обработкой событий.</w:t>
+      </w:r>
+    </w:p>
+    <w:p>
+      <w:pPr>
+        <w:rPr>
+          <w:sz w:val="28"/>
+          <w:szCs w:val="28"/>
+        </w:rPr>
+      </w:pPr>
+    </w:p>
+    <w:p>
+      <w:pPr>
+        <w:rPr>
+          <w:sz w:val="28"/>
+          <w:szCs w:val="28"/>
+        </w:rPr>
+      </w:pPr>
+    </w:p>
+    <w:p>
+      <w:pPr>
+        <w:rPr>
+          <w:sz w:val="28"/>
+          <w:szCs w:val="28"/>
+        </w:rPr>
+      </w:pPr>
+    </w:p>
+    <w:p>
+      <w:pPr>
+        <w:rPr>
+          <w:sz w:val="28"/>
+          <w:szCs w:val="28"/>
+        </w:rPr>
+      </w:pPr>
+    </w:p>
+    <w:p>
+      <w:pPr>
+        <w:rPr>
+          <w:sz w:val="28"/>
+          <w:szCs w:val="28"/>
+        </w:rPr>
+      </w:pPr>
+    </w:p>
+    <w:p>
+      <w:pPr>
+        <w:rPr>
+          <w:sz w:val="28"/>
+          <w:szCs w:val="28"/>
+        </w:rPr>
+      </w:pPr>
+      <w:proofErr w:type="spellStart"/>
+      <w:r>
+        <w:rPr>
+          <w:sz w:val="28"/>
+          <w:szCs w:val="28"/>
+          <w:lang w:val="en-US"/>
         </w:rPr>
         <w:lastRenderedPageBreak/>
-        <w:t xml:space="preserve">Класс </w:t>
-      </w:r>
-      <w:proofErr w:type="spellStart"/>
-      <w:r>
-        <w:rPr>
-          <w:sz w:val="28"/>
-          <w:szCs w:val="28"/>
-        </w:rPr>
-        <w:t>sicret</w:t>
-      </w:r>
-      <w:proofErr w:type="spellEnd"/>
-      <w:r>
-        <w:rPr>
-          <w:sz w:val="28"/>
-          <w:szCs w:val="28"/>
-        </w:rPr>
-        <w:t xml:space="preserve"> представляет секретное окно в приложении. Оно предназначено для отображения списка всех возможных логинов и паролей, если пользователь вводит правильные учетные данные при авторизации в основном приложении.</w:t>
-      </w:r>
-    </w:p>
-    <w:p>
-      <w:pPr>
-        <w:rPr>
-          <w:sz w:val="28"/>
-          <w:szCs w:val="28"/>
-        </w:rPr>
-      </w:pPr>
-      <w:r>
-        <w:rPr>
-          <w:sz w:val="28"/>
-          <w:szCs w:val="28"/>
-        </w:rPr>
-        <w:t>Устройство класса:</w:t>
-      </w:r>
-    </w:p>
-    <w:p>
-      <w:pPr>
-        <w:rPr>
-          <w:sz w:val="28"/>
-          <w:szCs w:val="28"/>
-        </w:rPr>
-      </w:pPr>
-      <w:r>
-        <w:rPr>
-          <w:sz w:val="28"/>
-          <w:szCs w:val="28"/>
-        </w:rPr>
-        <w:t>Наследование:</w:t>
-      </w:r>
-    </w:p>
-    <w:p>
-      <w:pPr>
-        <w:rPr>
-          <w:sz w:val="28"/>
-          <w:szCs w:val="28"/>
-        </w:rPr>
-      </w:pPr>
-      <w:r>
-        <w:rPr>
-          <w:sz w:val="28"/>
-          <w:szCs w:val="28"/>
-        </w:rPr>
-        <w:t xml:space="preserve">• </w:t>
-      </w:r>
-      <w:r>
-        <w:rPr>
-          <w:sz w:val="28"/>
-          <w:szCs w:val="28"/>
-        </w:rPr>
-        <w:t xml:space="preserve">Класс </w:t>
-      </w:r>
-      <w:proofErr w:type="spellStart"/>
-      <w:r>
-        <w:rPr>
-          <w:sz w:val="28"/>
-          <w:szCs w:val="28"/>
-        </w:rPr>
-        <w:t>sicret</w:t>
-      </w:r>
-      <w:proofErr w:type="spellEnd"/>
-      <w:r>
-        <w:rPr>
-          <w:sz w:val="28"/>
-          <w:szCs w:val="28"/>
-        </w:rPr>
-        <w:t xml:space="preserve"> наследует от </w:t>
-      </w:r>
-      <w:proofErr w:type="spellStart"/>
-      <w:r>
-        <w:rPr>
-          <w:sz w:val="28"/>
-          <w:szCs w:val="28"/>
-        </w:rPr>
-        <w:t>QDialog</w:t>
-      </w:r>
-      <w:proofErr w:type="spellEnd"/>
-      <w:r>
-        <w:rPr>
-          <w:sz w:val="28"/>
-          <w:szCs w:val="28"/>
-        </w:rPr>
-        <w:t xml:space="preserve">. Это базовый класс для всех диалоговых окон в </w:t>
-      </w:r>
-      <w:proofErr w:type="spellStart"/>
-      <w:r>
-        <w:rPr>
-          <w:sz w:val="28"/>
-          <w:szCs w:val="28"/>
-        </w:rPr>
-        <w:t>Qt</w:t>
-      </w:r>
-      <w:proofErr w:type="spellEnd"/>
-      <w:r>
-        <w:rPr>
-          <w:sz w:val="28"/>
-          <w:szCs w:val="28"/>
-        </w:rPr>
-        <w:t xml:space="preserve"> и предоставляет функции для управления окном, его размером, положением и взаимодействием с пользователем.</w:t>
-      </w:r>
-    </w:p>
-    <w:p>
-      <w:pPr>
-        <w:rPr>
-          <w:sz w:val="28"/>
-          <w:szCs w:val="28"/>
-        </w:rPr>
-      </w:pPr>
-    </w:p>
-    <w:p>
-      <w:pPr>
-        <w:rPr>
-          <w:sz w:val="28"/>
-          <w:szCs w:val="28"/>
-        </w:rPr>
-      </w:pPr>
-      <w:r>
-        <w:rPr>
-          <w:sz w:val="28"/>
-          <w:szCs w:val="28"/>
-        </w:rPr>
-        <w:t>Члены данных:</w:t>
-      </w:r>
-    </w:p>
-    <w:p>
-      <w:pPr>
-        <w:rPr>
-          <w:sz w:val="28"/>
-          <w:szCs w:val="28"/>
-        </w:rPr>
-      </w:pPr>
-      <w:r>
-        <w:rPr>
-          <w:sz w:val="28"/>
-          <w:szCs w:val="28"/>
-        </w:rPr>
-        <w:t xml:space="preserve">• </w:t>
-      </w:r>
-      <w:proofErr w:type="spellStart"/>
-      <w:proofErr w:type="gramStart"/>
-      <w:r>
-        <w:rPr>
-          <w:sz w:val="28"/>
-          <w:szCs w:val="28"/>
-        </w:rPr>
-        <w:t>Ui</w:t>
-      </w:r>
-      <w:proofErr w:type="spellEnd"/>
-      <w:r>
-        <w:rPr>
-          <w:sz w:val="28"/>
-          <w:szCs w:val="28"/>
-        </w:rPr>
-        <w:t>::</w:t>
-      </w:r>
-      <w:proofErr w:type="spellStart"/>
-      <w:proofErr w:type="gramEnd"/>
-      <w:r>
-        <w:rPr>
-          <w:sz w:val="28"/>
-          <w:szCs w:val="28"/>
-        </w:rPr>
-        <w:t>sicret</w:t>
-      </w:r>
-      <w:proofErr w:type="spellEnd"/>
-      <w:r>
-        <w:rPr>
-          <w:sz w:val="28"/>
-          <w:szCs w:val="28"/>
-        </w:rPr>
-        <w:t xml:space="preserve"> </w:t>
-      </w:r>
-      <w:proofErr w:type="spellStart"/>
-      <w:r>
-        <w:rPr>
-          <w:sz w:val="28"/>
-          <w:szCs w:val="28"/>
-        </w:rPr>
-        <w:t>ui</w:t>
-      </w:r>
-      <w:proofErr w:type="spellEnd"/>
-      <w:r>
-        <w:rPr>
-          <w:sz w:val="28"/>
-          <w:szCs w:val="28"/>
-        </w:rPr>
-        <w:t xml:space="preserve">: Указатель на автоматически сгенерированный класс пользовательского интерфейса </w:t>
-      </w:r>
-      <w:proofErr w:type="spellStart"/>
-      <w:r>
-        <w:rPr>
-          <w:sz w:val="28"/>
-          <w:szCs w:val="28"/>
-        </w:rPr>
-        <w:t>Qt</w:t>
-      </w:r>
-      <w:proofErr w:type="spellEnd"/>
-      <w:r>
-        <w:rPr>
-          <w:sz w:val="28"/>
-          <w:szCs w:val="28"/>
-        </w:rPr>
-        <w:t>, который предоставляет доступ к элементам пользовательского интерфейса, определенным в файле .</w:t>
-      </w:r>
-      <w:proofErr w:type="spellStart"/>
-      <w:r>
-        <w:rPr>
-          <w:sz w:val="28"/>
-          <w:szCs w:val="28"/>
-        </w:rPr>
-        <w:t>ui</w:t>
-      </w:r>
-      <w:proofErr w:type="spellEnd"/>
-      <w:r>
-        <w:rPr>
-          <w:sz w:val="28"/>
-          <w:szCs w:val="28"/>
-        </w:rPr>
-        <w:t>.</w:t>
-      </w:r>
-    </w:p>
-    <w:p>
-      <w:pPr>
-        <w:rPr>
-          <w:sz w:val="28"/>
-          <w:szCs w:val="28"/>
-        </w:rPr>
-      </w:pPr>
-      <w:r>
-        <w:rPr>
-          <w:sz w:val="28"/>
-          <w:szCs w:val="28"/>
-        </w:rPr>
-        <w:t xml:space="preserve">• </w:t>
-      </w:r>
-      <w:proofErr w:type="spellStart"/>
-      <w:r>
-        <w:rPr>
-          <w:sz w:val="28"/>
-          <w:szCs w:val="28"/>
-        </w:rPr>
-        <w:t>QPoint</w:t>
-      </w:r>
-      <w:proofErr w:type="spellEnd"/>
-      <w:r>
-        <w:rPr>
-          <w:sz w:val="28"/>
-          <w:szCs w:val="28"/>
-        </w:rPr>
-        <w:t xml:space="preserve"> p: Переменная, используемая для хранения положения окна.</w:t>
-      </w:r>
-    </w:p>
-    <w:p>
-      <w:pPr>
-        <w:rPr>
-          <w:sz w:val="28"/>
-          <w:szCs w:val="28"/>
-        </w:rPr>
-      </w:pPr>
-      <w:r>
-        <w:rPr>
-          <w:sz w:val="28"/>
-          <w:szCs w:val="28"/>
-        </w:rPr>
-        <w:t>Методы:</w:t>
-      </w:r>
-    </w:p>
-    <w:p>
-      <w:pPr>
-        <w:rPr>
-          <w:sz w:val="28"/>
-          <w:szCs w:val="28"/>
-        </w:rPr>
-      </w:pPr>
-      <w:r>
-        <w:rPr>
-          <w:sz w:val="28"/>
-          <w:szCs w:val="28"/>
-        </w:rPr>
-        <w:t>Конструктор:</w:t>
-      </w:r>
-    </w:p>
-    <w:p>
-      <w:pPr>
-        <w:rPr>
-          <w:sz w:val="28"/>
-          <w:szCs w:val="28"/>
-        </w:rPr>
-      </w:pPr>
-      <w:r>
-        <w:rPr>
-          <w:sz w:val="28"/>
-          <w:szCs w:val="28"/>
-        </w:rPr>
-        <w:t xml:space="preserve"> Конструктор создает экземпляр объекта </w:t>
-      </w:r>
-      <w:proofErr w:type="spellStart"/>
-      <w:r>
-        <w:rPr>
-          <w:sz w:val="28"/>
-          <w:szCs w:val="28"/>
-        </w:rPr>
-        <w:t>sicret</w:t>
-      </w:r>
-      <w:proofErr w:type="spellEnd"/>
-      <w:r>
-        <w:rPr>
-          <w:sz w:val="28"/>
-          <w:szCs w:val="28"/>
-        </w:rPr>
-        <w:t xml:space="preserve"> и инициализирует его графический пользовательский интерфейс.</w:t>
-      </w:r>
-    </w:p>
-    <w:p>
-      <w:pPr>
-        <w:rPr>
-          <w:sz w:val="28"/>
-          <w:szCs w:val="28"/>
-        </w:rPr>
-      </w:pPr>
-      <w:r>
-        <w:rPr>
-          <w:sz w:val="28"/>
-          <w:szCs w:val="28"/>
-        </w:rPr>
-        <w:t>Деструктор:</w:t>
-      </w:r>
-    </w:p>
-    <w:p>
-      <w:pPr>
-        <w:rPr>
-          <w:sz w:val="28"/>
-          <w:szCs w:val="28"/>
-        </w:rPr>
-      </w:pPr>
-      <w:r>
-        <w:rPr>
-          <w:sz w:val="28"/>
-          <w:szCs w:val="28"/>
-        </w:rPr>
-        <w:t xml:space="preserve">Деструктор освобождает память, выделенную для объекта </w:t>
-      </w:r>
-      <w:proofErr w:type="spellStart"/>
-      <w:r>
-        <w:rPr>
-          <w:sz w:val="28"/>
-          <w:szCs w:val="28"/>
-        </w:rPr>
-        <w:t>sicret</w:t>
-      </w:r>
-      <w:proofErr w:type="spellEnd"/>
-      <w:r>
-        <w:rPr>
-          <w:sz w:val="28"/>
-          <w:szCs w:val="28"/>
-        </w:rPr>
-        <w:t>.</w:t>
-      </w:r>
-    </w:p>
-    <w:p>
-      <w:pPr>
-        <w:rPr>
-          <w:sz w:val="28"/>
-          <w:szCs w:val="28"/>
-        </w:rPr>
-      </w:pPr>
-      <w:r>
-        <w:rPr>
-          <w:sz w:val="28"/>
-          <w:szCs w:val="28"/>
-        </w:rPr>
-        <w:t>Защищенные методы:</w:t>
-      </w:r>
-    </w:p>
-    <w:p>
-      <w:pPr>
-        <w:rPr>
-          <w:sz w:val="28"/>
-          <w:szCs w:val="28"/>
-        </w:rPr>
-      </w:pPr>
-      <w:r>
-        <w:rPr>
-          <w:sz w:val="28"/>
-          <w:szCs w:val="28"/>
-        </w:rPr>
-        <w:t xml:space="preserve">• </w:t>
-      </w:r>
-      <w:r>
-        <w:rPr>
-          <w:sz w:val="28"/>
-          <w:szCs w:val="28"/>
-        </w:rPr>
-        <w:t>Переопределенные защищенные методы предоставляют дополнительную функциональность для управления окном и обработкой событий.</w:t>
-      </w:r>
-    </w:p>
-    <w:p>
-      <w:pPr>
-        <w:rPr>
-          <w:sz w:val="28"/>
-          <w:szCs w:val="28"/>
-        </w:rPr>
-      </w:pPr>
-      <w:r>
-        <w:rPr>
-          <w:sz w:val="28"/>
-          <w:szCs w:val="28"/>
-        </w:rPr>
-        <w:t>Описание назначения класса, похожее на официальный документ:</w:t>
-      </w:r>
-    </w:p>
-    <w:p>
-      <w:r>
-        <w:rPr>
-          <w:sz w:val="28"/>
-          <w:szCs w:val="28"/>
-        </w:rPr>
-        <w:t xml:space="preserve">Класс </w:t>
-      </w:r>
-      <w:proofErr w:type="spellStart"/>
-      <w:r>
-        <w:rPr>
-          <w:sz w:val="28"/>
-          <w:szCs w:val="28"/>
-        </w:rPr>
-        <w:t>sicret</w:t>
-      </w:r>
-      <w:proofErr w:type="spellEnd"/>
-      <w:r>
-        <w:rPr>
-          <w:sz w:val="28"/>
-          <w:szCs w:val="28"/>
-        </w:rPr>
-        <w:t xml:space="preserve"> представляет секретное диалоговое окно, которое отображает список всех возможных логинов и паролей. Он предназначен для использования в приложении, требующем авторизации. При вводе правильных учетных данных при авторизации открывается секретное окно, предоставляя администратору доступ к конфиденциальной информации</w:t>
-      </w:r>
-      <w:r>
-        <w:t>.</w:t>
+        <w:t>Github</w:t>
+      </w:r>
+      <w:proofErr w:type="spellEnd"/>
+      <w:r>
+        <w:rPr>
+          <w:sz w:val="28"/>
+          <w:szCs w:val="28"/>
+        </w:rPr>
+        <w:br/>
+      </w:r>
+      <w:hyperlink r:id="rId8" w:history="1">
+        <w:r>
+          <w:rPr>
+            <w:rStyle w:val="Hyperlink"/>
+            <w:sz w:val="28"/>
+            <w:szCs w:val="28"/>
+            <w:lang w:val="en-US"/>
+          </w:rPr>
+          <w:t>https</w:t>
+        </w:r>
+        <w:r>
+          <w:rPr>
+            <w:rStyle w:val="Hyperlink"/>
+            <w:sz w:val="28"/>
+            <w:szCs w:val="28"/>
+          </w:rPr>
+          <w:t>://</w:t>
+        </w:r>
+        <w:proofErr w:type="spellStart"/>
+        <w:r>
+          <w:rPr>
+            <w:rStyle w:val="Hyperlink"/>
+            <w:sz w:val="28"/>
+            <w:szCs w:val="28"/>
+            <w:lang w:val="en-US"/>
+          </w:rPr>
+          <w:t>github</w:t>
+        </w:r>
+        <w:proofErr w:type="spellEnd"/>
+        <w:r>
+          <w:rPr>
+            <w:rStyle w:val="Hyperlink"/>
+            <w:sz w:val="28"/>
+            <w:szCs w:val="28"/>
+          </w:rPr>
+          <w:t>.</w:t>
+        </w:r>
+        <w:r>
+          <w:rPr>
+            <w:rStyle w:val="Hyperlink"/>
+            <w:sz w:val="28"/>
+            <w:szCs w:val="28"/>
+            <w:lang w:val="en-US"/>
+          </w:rPr>
+          <w:t>com</w:t>
+        </w:r>
+        <w:r>
+          <w:rPr>
+            <w:rStyle w:val="Hyperlink"/>
+            <w:sz w:val="28"/>
+            <w:szCs w:val="28"/>
+          </w:rPr>
+          <w:t>/</w:t>
+        </w:r>
+        <w:r>
+          <w:rPr>
+            <w:rStyle w:val="Hyperlink"/>
+            <w:sz w:val="28"/>
+            <w:szCs w:val="28"/>
+            <w:lang w:val="en-US"/>
+          </w:rPr>
+          <w:t>Dmitriy</w:t>
+        </w:r>
+        <w:r>
+          <w:rPr>
+            <w:rStyle w:val="Hyperlink"/>
+            <w:sz w:val="28"/>
+            <w:szCs w:val="28"/>
+          </w:rPr>
+          <w:t>-</w:t>
+        </w:r>
+        <w:r>
+          <w:rPr>
+            <w:rStyle w:val="Hyperlink"/>
+            <w:sz w:val="28"/>
+            <w:szCs w:val="28"/>
+            <w:lang w:val="en-US"/>
+          </w:rPr>
+          <w:t>Mur</w:t>
+        </w:r>
+        <w:r>
+          <w:rPr>
+            <w:rStyle w:val="Hyperlink"/>
+            <w:sz w:val="28"/>
+            <w:szCs w:val="28"/>
+          </w:rPr>
+          <w:t>/</w:t>
+        </w:r>
+        <w:r>
+          <w:rPr>
+            <w:rStyle w:val="Hyperlink"/>
+            <w:sz w:val="28"/>
+            <w:szCs w:val="28"/>
+            <w:lang w:val="en-US"/>
+          </w:rPr>
+          <w:t>Automated</w:t>
+        </w:r>
+        <w:r>
+          <w:rPr>
+            <w:rStyle w:val="Hyperlink"/>
+            <w:sz w:val="28"/>
+            <w:szCs w:val="28"/>
+          </w:rPr>
+          <w:t>-</w:t>
+        </w:r>
+        <w:r>
+          <w:rPr>
+            <w:rStyle w:val="Hyperlink"/>
+            <w:sz w:val="28"/>
+            <w:szCs w:val="28"/>
+            <w:lang w:val="en-US"/>
+          </w:rPr>
+          <w:t>workplace</w:t>
+        </w:r>
+      </w:hyperlink>
+      <w:r>
+        <w:rPr>
+          <w:sz w:val="28"/>
+          <w:szCs w:val="28"/>
+        </w:rPr>
+        <w:br/>
+      </w:r>
+      <w:r>
+        <w:rPr>
+          <w:sz w:val="28"/>
+          <w:szCs w:val="28"/>
+        </w:rPr>
+        <w:drawing>
+          <wp:inline distT="0" distB="0" distL="0" distR="0" wp14:anchorId="163AA988" wp14:editId="73C0F795">
+            <wp:extent cx="5029902" cy="8516539"/>
+            <wp:effectExtent l="0" t="0" r="0" b="0"/>
+            <wp:docPr id="1" name="Picture 1"/>
+            <wp:cNvGraphicFramePr>
+              <a:graphicFrameLocks xmlns:a="http://schemas.openxmlformats.org/drawingml/2006/main" noChangeAspect="1"/>
+            </wp:cNvGraphicFramePr>
+            <a:graphic xmlns:a="http://schemas.openxmlformats.org/drawingml/2006/main">
+              <a:graphicData uri="http://schemas.openxmlformats.org/drawingml/2006/picture">
+                <pic:pic xmlns:pic="http://schemas.openxmlformats.org/drawingml/2006/picture">
+                  <pic:nvPicPr>
+                    <pic:cNvPr id="1" name=""/>
+                    <pic:cNvPicPr/>
+                  </pic:nvPicPr>
+                  <pic:blipFill>
+                    <a:blip r:embed="rId9"/>
+                    <a:stretch>
+                      <a:fillRect/>
+                    </a:stretch>
+                  </pic:blipFill>
+                  <pic:spPr>
+                    <a:xfrm>
+                      <a:off x="0" y="0"/>
+                      <a:ext cx="5029902" cy="8516539"/>
+                    </a:xfrm>
+                    <a:prstGeom prst="rect">
+                      <a:avLst/>
+                    </a:prstGeom>
+                  </pic:spPr>
+                </pic:pic>
+              </a:graphicData>
+            </a:graphic>
+          </wp:inline>
+        </w:drawing>
       </w:r>
     </w:p>
     <w:sectPr>
@@ -5690,6 +6504,29 @@
       <w:lang w:eastAsia="ru-RU"/>
     </w:rPr>
   </w:style>
+  <w:style w:type="character" w:styleId="Hyperlink">
+    <w:name w:val="Hyperlink"/>
+    <w:basedOn w:val="DefaultParagraphFont"/>
+    <w:uiPriority w:val="99"/>
+    <w:unhideWhenUsed/>
+    <w:rsid w:val="006477F7"/>
+    <w:rPr>
+      <w:color w:val="0563C1" w:themeColor="hyperlink"/>
+      <w:u w:val="single"/>
+    </w:rPr>
+  </w:style>
+  <w:style w:type="character" w:styleId="UnresolvedMention">
+    <w:name w:val="Unresolved Mention"/>
+    <w:basedOn w:val="DefaultParagraphFont"/>
+    <w:uiPriority w:val="99"/>
+    <w:semiHidden/>
+    <w:unhideWhenUsed/>
+    <w:rsid w:val="006477F7"/>
+    <w:rPr>
+      <w:color w:val="605E5C"/>
+      <w:shd w:val="clear" w:color="auto" w:fill="E1DFDD"/>
+    </w:rPr>
+  </w:style>
 </w:styles>
 </file>
 
